--- a/documentacion/Manual de usuario.docx
+++ b/documentacion/Manual de usuario.docx
@@ -12,6 +12,8 @@
         </w:rPr>
       </w:pPr>
       <w:bookmarkStart w:id="0" w:name="_Toc42570055"/>
+      <w:bookmarkStart w:id="1" w:name="_GoBack"/>
+      <w:bookmarkEnd w:id="1"/>
       <w:r>
         <w:rPr>
           <w:rFonts w:ascii="Arial" w:hAnsi="Arial" w:cs="Arial"/>
@@ -24,18 +26,9 @@
           <w:rFonts w:ascii="Arial" w:hAnsi="Arial" w:cs="Arial"/>
           <w:lang w:val="es-MX"/>
         </w:rPr>
-        <w:t xml:space="preserve"> </w:t>
-      </w:r>
-      <w:proofErr w:type="spellStart"/>
-      <w:r>
-        <w:rPr>
-          <w:rFonts w:ascii="Arial" w:hAnsi="Arial" w:cs="Arial"/>
-          <w:lang w:val="es-MX"/>
-        </w:rPr>
-        <w:t>JHawanetFramework</w:t>
+        <w:t xml:space="preserve"> JHawanetFramework</w:t>
       </w:r>
       <w:bookmarkEnd w:id="0"/>
-      <w:proofErr w:type="spellEnd"/>
     </w:p>
     <w:p>
       <w:pPr>
@@ -1151,7 +1144,7 @@
           <w:lang w:val="es-MX"/>
         </w:rPr>
       </w:pPr>
-      <w:bookmarkStart w:id="1" w:name="_Toc42570056"/>
+      <w:bookmarkStart w:id="2" w:name="_Toc42570056"/>
       <w:r>
         <w:rPr>
           <w:rFonts w:ascii="Arial" w:hAnsi="Arial" w:cs="Arial"/>
@@ -1160,7 +1153,7 @@
         <w:lastRenderedPageBreak/>
         <w:t>Como agregar un nuevo algoritmo</w:t>
       </w:r>
-      <w:bookmarkEnd w:id="1"/>
+      <w:bookmarkEnd w:id="2"/>
     </w:p>
     <w:p>
       <w:pPr>
@@ -1179,25 +1172,14 @@
         </w:rPr>
         <w:t xml:space="preserve">Para agregar un nuevo algoritmo a la aplicación se debe implementar la interfaz </w:t>
       </w:r>
-      <w:proofErr w:type="spellStart"/>
-      <w:r>
-        <w:rPr>
-          <w:rFonts w:ascii="Arial" w:hAnsi="Arial" w:cs="Arial"/>
-          <w:i/>
-          <w:iCs/>
-          <w:lang w:val="es-MX"/>
-        </w:rPr>
-        <w:t>Algorithm</w:t>
-      </w:r>
-      <w:proofErr w:type="spellEnd"/>
-      <w:r>
-        <w:rPr>
-          <w:rFonts w:ascii="Arial" w:hAnsi="Arial" w:cs="Arial"/>
-          <w:i/>
-          <w:iCs/>
-          <w:lang w:val="es-MX"/>
-        </w:rPr>
-        <w:t xml:space="preserve">. </w:t>
+      <w:r>
+        <w:rPr>
+          <w:rFonts w:ascii="Arial" w:hAnsi="Arial" w:cs="Arial"/>
+          <w:i/>
+          <w:iCs/>
+          <w:lang w:val="es-MX"/>
+        </w:rPr>
+        <w:t xml:space="preserve">Algorithm. </w:t>
       </w:r>
       <w:r>
         <w:rPr>
@@ -1356,7 +1338,7 @@
           <w:rFonts w:ascii="Arial" w:hAnsi="Arial" w:cs="Arial"/>
         </w:rPr>
       </w:pPr>
-      <w:bookmarkStart w:id="2" w:name="_Ref42552474"/>
+      <w:bookmarkStart w:id="3" w:name="_Ref42552474"/>
       <w:r>
         <w:rPr>
           <w:rFonts w:ascii="Arial" w:hAnsi="Arial" w:cs="Arial"/>
@@ -1394,7 +1376,7 @@
         </w:rPr>
         <w:fldChar w:fldCharType="end"/>
       </w:r>
-      <w:bookmarkEnd w:id="2"/>
+      <w:bookmarkEnd w:id="3"/>
       <w:r>
         <w:rPr>
           <w:rFonts w:ascii="Arial" w:hAnsi="Arial" w:cs="Arial"/>
@@ -1443,7 +1425,6 @@
           <w:lang w:val="es-MX"/>
         </w:rPr>
       </w:pPr>
-      <w:proofErr w:type="spellStart"/>
       <w:r>
         <w:rPr>
           <w:rFonts w:ascii="Arial" w:hAnsi="Arial" w:cs="Arial"/>
@@ -1462,7 +1443,6 @@
         </w:rPr>
         <w:t>SingleStep</w:t>
       </w:r>
-      <w:proofErr w:type="spellEnd"/>
       <w:r>
         <w:rPr>
           <w:rFonts w:ascii="Arial" w:hAnsi="Arial" w:cs="Arial"/>
@@ -1498,7 +1478,6 @@
           <w:lang w:val="es-MX"/>
         </w:rPr>
       </w:pPr>
-      <w:proofErr w:type="spellStart"/>
       <w:r>
         <w:rPr>
           <w:rFonts w:ascii="Arial" w:hAnsi="Arial" w:cs="Arial"/>
@@ -1508,7 +1487,6 @@
         </w:rPr>
         <w:t>isStoppingConditionReached</w:t>
       </w:r>
-      <w:proofErr w:type="spellEnd"/>
       <w:r>
         <w:rPr>
           <w:rFonts w:ascii="Arial" w:hAnsi="Arial" w:cs="Arial"/>
@@ -1544,7 +1522,6 @@
           <w:lang w:val="es-MX"/>
         </w:rPr>
       </w:pPr>
-      <w:proofErr w:type="spellStart"/>
       <w:r>
         <w:rPr>
           <w:rFonts w:ascii="Arial" w:hAnsi="Arial" w:cs="Arial"/>
@@ -1554,7 +1531,6 @@
         </w:rPr>
         <w:t>getStatusOfExecution</w:t>
       </w:r>
-      <w:proofErr w:type="spellEnd"/>
       <w:r>
         <w:rPr>
           <w:rFonts w:ascii="Arial" w:hAnsi="Arial" w:cs="Arial"/>
@@ -1562,7 +1538,6 @@
         </w:rPr>
         <w:t xml:space="preserve">: Este método puede devolver un </w:t>
       </w:r>
-      <w:proofErr w:type="spellStart"/>
       <w:r>
         <w:rPr>
           <w:rFonts w:ascii="Arial" w:hAnsi="Arial" w:cs="Arial"/>
@@ -1572,7 +1547,6 @@
         </w:rPr>
         <w:t>String</w:t>
       </w:r>
-      <w:proofErr w:type="spellEnd"/>
       <w:r>
         <w:rPr>
           <w:rFonts w:ascii="Arial" w:hAnsi="Arial" w:cs="Arial"/>
@@ -1669,7 +1643,6 @@
           <w:lang w:val="es-MX"/>
         </w:rPr>
       </w:pPr>
-      <w:proofErr w:type="spellStart"/>
       <w:r>
         <w:rPr>
           <w:rFonts w:ascii="Arial" w:hAnsi="Arial" w:cs="Arial"/>
@@ -1679,7 +1652,6 @@
         </w:rPr>
         <w:t>getResult</w:t>
       </w:r>
-      <w:proofErr w:type="spellEnd"/>
       <w:r>
         <w:rPr>
           <w:rFonts w:ascii="Arial" w:hAnsi="Arial" w:cs="Arial"/>
@@ -1701,7 +1673,6 @@
           <w:lang w:val="es-MX"/>
         </w:rPr>
       </w:pPr>
-      <w:proofErr w:type="spellStart"/>
       <w:r>
         <w:rPr>
           <w:rFonts w:ascii="Arial" w:hAnsi="Arial" w:cs="Arial"/>
@@ -1711,7 +1682,6 @@
         </w:rPr>
         <w:t>getName</w:t>
       </w:r>
-      <w:proofErr w:type="spellEnd"/>
       <w:r>
         <w:rPr>
           <w:rFonts w:ascii="Arial" w:hAnsi="Arial" w:cs="Arial"/>
@@ -1821,7 +1791,7 @@
           <w:lang w:val="es-MX"/>
         </w:rPr>
       </w:pPr>
-      <w:bookmarkStart w:id="3" w:name="_Ref42554868"/>
+      <w:bookmarkStart w:id="4" w:name="_Ref42554868"/>
       <w:r>
         <w:rPr>
           <w:rFonts w:ascii="Arial" w:hAnsi="Arial" w:cs="Arial"/>
@@ -1859,14 +1829,13 @@
         </w:rPr>
         <w:fldChar w:fldCharType="end"/>
       </w:r>
-      <w:bookmarkEnd w:id="3"/>
+      <w:bookmarkEnd w:id="4"/>
       <w:r>
         <w:rPr>
           <w:rFonts w:ascii="Arial" w:hAnsi="Arial" w:cs="Arial"/>
         </w:rPr>
         <w:t xml:space="preserve">, Mensaje retornado por el método </w:t>
       </w:r>
-      <w:proofErr w:type="spellStart"/>
       <w:r>
         <w:rPr>
           <w:rFonts w:ascii="Arial" w:hAnsi="Arial" w:cs="Arial"/>
@@ -1874,9 +1843,8 @@
           <w:iCs w:val="0"/>
           <w:lang w:val="es-MX"/>
         </w:rPr>
-        <w:t>getStatusOfExecution</w:t>
-      </w:r>
-      <w:proofErr w:type="spellEnd"/>
+        <w:t>getStatusOfExecution.</w:t>
+      </w:r>
       <w:r>
         <w:rPr>
           <w:rFonts w:ascii="Arial" w:hAnsi="Arial" w:cs="Arial"/>
@@ -1884,15 +1852,6 @@
           <w:iCs w:val="0"/>
           <w:lang w:val="es-MX"/>
         </w:rPr>
-        <w:t>.</w:t>
-      </w:r>
-      <w:r>
-        <w:rPr>
-          <w:rFonts w:ascii="Arial" w:hAnsi="Arial" w:cs="Arial"/>
-          <w:i w:val="0"/>
-          <w:iCs w:val="0"/>
-          <w:lang w:val="es-MX"/>
-        </w:rPr>
         <w:t xml:space="preserve"> Está indicado por la flecha roja.</w:t>
       </w:r>
     </w:p>
@@ -1913,45 +1872,14 @@
         </w:rPr>
         <w:t xml:space="preserve">Para llevar a cabo la simulación la aplicación llama a </w:t>
       </w:r>
-      <w:proofErr w:type="spellStart"/>
-      <w:r>
-        <w:rPr>
-          <w:rFonts w:ascii="Arial" w:hAnsi="Arial" w:cs="Arial"/>
-          <w:i/>
-          <w:iCs/>
-          <w:lang w:val="es-MX"/>
-        </w:rPr>
-        <w:t>RunSingleStep</w:t>
-      </w:r>
-      <w:proofErr w:type="spellEnd"/>
-      <w:r>
-        <w:rPr>
-          <w:rFonts w:ascii="Arial" w:hAnsi="Arial" w:cs="Arial"/>
-          <w:i/>
-          <w:iCs/>
-          <w:lang w:val="es-MX"/>
-        </w:rPr>
-        <w:t xml:space="preserve"> hasta que </w:t>
-      </w:r>
-      <w:proofErr w:type="spellStart"/>
-      <w:r>
-        <w:rPr>
-          <w:rFonts w:ascii="Arial" w:hAnsi="Arial" w:cs="Arial"/>
-          <w:i/>
-          <w:iCs/>
-          <w:lang w:val="es-MX"/>
-        </w:rPr>
-        <w:t>isStoppingConditionReached</w:t>
-      </w:r>
-      <w:proofErr w:type="spellEnd"/>
-      <w:r>
-        <w:rPr>
-          <w:rFonts w:ascii="Arial" w:hAnsi="Arial" w:cs="Arial"/>
-          <w:i/>
-          <w:iCs/>
-          <w:lang w:val="es-MX"/>
-        </w:rPr>
-        <w:t xml:space="preserve"> sea verdadero.</w:t>
+      <w:r>
+        <w:rPr>
+          <w:rFonts w:ascii="Arial" w:hAnsi="Arial" w:cs="Arial"/>
+          <w:i/>
+          <w:iCs/>
+          <w:lang w:val="es-MX"/>
+        </w:rPr>
+        <w:t>RunSingleStep hasta que isStoppingConditionReached sea verdadero.</w:t>
       </w:r>
       <w:r>
         <w:rPr>
@@ -1962,25 +1890,14 @@
         </w:rPr>
         <w:t xml:space="preserve"> Adicionalmente, dentro del mismo método </w:t>
       </w:r>
-      <w:proofErr w:type="spellStart"/>
-      <w:r>
-        <w:rPr>
-          <w:rFonts w:ascii="Arial" w:hAnsi="Arial" w:cs="Arial"/>
-          <w:i/>
-          <w:iCs/>
-          <w:lang w:val="es-MX"/>
-        </w:rPr>
-        <w:t>RunSingleStep</w:t>
-      </w:r>
-      <w:proofErr w:type="spellEnd"/>
-      <w:r>
-        <w:rPr>
-          <w:rFonts w:ascii="Arial" w:hAnsi="Arial" w:cs="Arial"/>
-          <w:i/>
-          <w:iCs/>
-          <w:lang w:val="es-MX"/>
-        </w:rPr>
-        <w:t xml:space="preserve"> </w:t>
+      <w:r>
+        <w:rPr>
+          <w:rFonts w:ascii="Arial" w:hAnsi="Arial" w:cs="Arial"/>
+          <w:i/>
+          <w:iCs/>
+          <w:lang w:val="es-MX"/>
+        </w:rPr>
+        <w:t xml:space="preserve">RunSingleStep </w:t>
       </w:r>
       <w:r>
         <w:rPr>
@@ -1998,19 +1915,8 @@
           <w:iCs/>
           <w:lang w:val="es-MX"/>
         </w:rPr>
-        <w:t xml:space="preserve"> Un ejemplo de </w:t>
-      </w:r>
-      <w:proofErr w:type="spellStart"/>
-      <w:r>
-        <w:rPr>
-          <w:rFonts w:ascii="Arial" w:hAnsi="Arial" w:cs="Arial"/>
-          <w:i/>
-          <w:iCs/>
-          <w:lang w:val="es-MX"/>
-        </w:rPr>
-        <w:t>RunSingleStep</w:t>
-      </w:r>
-      <w:proofErr w:type="spellEnd"/>
+        <w:t xml:space="preserve"> Un ejemplo de RunSingleStep</w:t>
+      </w:r>
       <w:r>
         <w:rPr>
           <w:rFonts w:ascii="Arial" w:hAnsi="Arial" w:cs="Arial"/>
@@ -2164,7 +2070,7 @@
           <w:rFonts w:ascii="Arial" w:hAnsi="Arial" w:cs="Arial"/>
         </w:rPr>
       </w:pPr>
-      <w:bookmarkStart w:id="4" w:name="_Ref42554430"/>
+      <w:bookmarkStart w:id="5" w:name="_Ref42554430"/>
       <w:r>
         <w:rPr>
           <w:rFonts w:ascii="Arial" w:hAnsi="Arial" w:cs="Arial"/>
@@ -2202,26 +2108,12 @@
         </w:rPr>
         <w:fldChar w:fldCharType="end"/>
       </w:r>
-      <w:bookmarkEnd w:id="4"/>
-      <w:r>
-        <w:rPr>
-          <w:rFonts w:ascii="Arial" w:hAnsi="Arial" w:cs="Arial"/>
-        </w:rPr>
-        <w:t xml:space="preserve">, Método </w:t>
-      </w:r>
-      <w:proofErr w:type="spellStart"/>
-      <w:r>
-        <w:rPr>
-          <w:rFonts w:ascii="Arial" w:hAnsi="Arial" w:cs="Arial"/>
-        </w:rPr>
-        <w:t>runASingleStep</w:t>
-      </w:r>
-      <w:proofErr w:type="spellEnd"/>
-      <w:r>
-        <w:rPr>
-          <w:rFonts w:ascii="Arial" w:hAnsi="Arial" w:cs="Arial"/>
-        </w:rPr>
-        <w:t xml:space="preserve"> para los </w:t>
+      <w:bookmarkEnd w:id="5"/>
+      <w:r>
+        <w:rPr>
+          <w:rFonts w:ascii="Arial" w:hAnsi="Arial" w:cs="Arial"/>
+        </w:rPr>
+        <w:t xml:space="preserve">, Método runASingleStep para los </w:t>
       </w:r>
       <w:r>
         <w:rPr>
@@ -2245,7 +2137,7 @@
           <w:lang w:val="es-MX"/>
         </w:rPr>
       </w:pPr>
-      <w:bookmarkStart w:id="5" w:name="_Toc42570057"/>
+      <w:bookmarkStart w:id="6" w:name="_Toc42570057"/>
       <w:r>
         <w:rPr>
           <w:rFonts w:ascii="Arial" w:hAnsi="Arial" w:cs="Arial"/>
@@ -2254,7 +2146,7 @@
         <w:lastRenderedPageBreak/>
         <w:t>Como agregar un nuevo problema</w:t>
       </w:r>
-      <w:bookmarkEnd w:id="5"/>
+      <w:bookmarkEnd w:id="6"/>
     </w:p>
     <w:p>
       <w:pPr>
@@ -2271,25 +2163,14 @@
         </w:rPr>
         <w:t xml:space="preserve">Para agregar un nuevo problema se debe implementar la interfaz </w:t>
       </w:r>
-      <w:proofErr w:type="spellStart"/>
-      <w:r>
-        <w:rPr>
-          <w:rFonts w:ascii="Arial" w:hAnsi="Arial" w:cs="Arial"/>
-          <w:i/>
-          <w:iCs/>
-          <w:lang w:val="es-MX"/>
-        </w:rPr>
-        <w:t>Problem</w:t>
-      </w:r>
-      <w:proofErr w:type="spellEnd"/>
-      <w:r>
-        <w:rPr>
-          <w:rFonts w:ascii="Arial" w:hAnsi="Arial" w:cs="Arial"/>
-          <w:i/>
-          <w:iCs/>
-          <w:lang w:val="es-MX"/>
-        </w:rPr>
-        <w:t xml:space="preserve"> que se muestra en la </w:t>
+      <w:r>
+        <w:rPr>
+          <w:rFonts w:ascii="Arial" w:hAnsi="Arial" w:cs="Arial"/>
+          <w:i/>
+          <w:iCs/>
+          <w:lang w:val="es-MX"/>
+        </w:rPr>
+        <w:t xml:space="preserve">Problem que se muestra en la </w:t>
       </w:r>
       <w:r>
         <w:rPr>
@@ -2389,7 +2270,6 @@
           <w:lang w:val="es-MX"/>
         </w:rPr>
       </w:pPr>
-      <w:proofErr w:type="spellStart"/>
       <w:r>
         <w:rPr>
           <w:rFonts w:ascii="Arial" w:hAnsi="Arial" w:cs="Arial"/>
@@ -2399,7 +2279,6 @@
         </w:rPr>
         <w:t>getNumberOfVariables</w:t>
       </w:r>
-      <w:proofErr w:type="spellEnd"/>
       <w:r>
         <w:rPr>
           <w:rFonts w:ascii="Arial" w:hAnsi="Arial" w:cs="Arial"/>
@@ -2423,25 +2302,14 @@
           <w:lang w:val="es-MX"/>
         </w:rPr>
       </w:pPr>
-      <w:proofErr w:type="spellStart"/>
-      <w:r>
-        <w:rPr>
-          <w:rFonts w:ascii="Arial" w:hAnsi="Arial" w:cs="Arial"/>
-          <w:i/>
-          <w:iCs/>
-          <w:lang w:val="es-MX"/>
-        </w:rPr>
-        <w:t>getNumberOfObjectives</w:t>
-      </w:r>
-      <w:proofErr w:type="spellEnd"/>
-      <w:r>
-        <w:rPr>
-          <w:rFonts w:ascii="Arial" w:hAnsi="Arial" w:cs="Arial"/>
-          <w:i/>
-          <w:iCs/>
-          <w:lang w:val="es-MX"/>
-        </w:rPr>
-        <w:t>:</w:t>
+      <w:r>
+        <w:rPr>
+          <w:rFonts w:ascii="Arial" w:hAnsi="Arial" w:cs="Arial"/>
+          <w:i/>
+          <w:iCs/>
+          <w:lang w:val="es-MX"/>
+        </w:rPr>
+        <w:t>getNumberOfObjectives:</w:t>
       </w:r>
       <w:r>
         <w:rPr>
@@ -2468,7 +2336,6 @@
           <w:lang w:val="es-MX"/>
         </w:rPr>
       </w:pPr>
-      <w:proofErr w:type="spellStart"/>
       <w:r>
         <w:rPr>
           <w:rFonts w:ascii="Arial" w:hAnsi="Arial" w:cs="Arial"/>
@@ -2477,7 +2344,6 @@
         </w:rPr>
         <w:t>getNumberOfConstrains</w:t>
       </w:r>
-      <w:proofErr w:type="spellEnd"/>
       <w:r>
         <w:rPr>
           <w:rFonts w:ascii="Arial" w:hAnsi="Arial" w:cs="Arial"/>
@@ -2500,7 +2366,6 @@
           <w:lang w:val="es-MX"/>
         </w:rPr>
       </w:pPr>
-      <w:proofErr w:type="spellStart"/>
       <w:r>
         <w:rPr>
           <w:rFonts w:ascii="Arial" w:hAnsi="Arial" w:cs="Arial"/>
@@ -2509,7 +2374,6 @@
         </w:rPr>
         <w:t>evaluate</w:t>
       </w:r>
-      <w:proofErr w:type="spellEnd"/>
       <w:r>
         <w:rPr>
           <w:rFonts w:ascii="Arial" w:hAnsi="Arial" w:cs="Arial"/>
@@ -2532,7 +2396,6 @@
           <w:lang w:val="es-MX"/>
         </w:rPr>
       </w:pPr>
-      <w:proofErr w:type="spellStart"/>
       <w:r>
         <w:rPr>
           <w:rFonts w:ascii="Arial" w:hAnsi="Arial" w:cs="Arial"/>
@@ -2541,7 +2404,6 @@
         </w:rPr>
         <w:t>createSolution</w:t>
       </w:r>
-      <w:proofErr w:type="spellEnd"/>
       <w:r>
         <w:rPr>
           <w:rFonts w:ascii="Arial" w:hAnsi="Arial" w:cs="Arial"/>
@@ -2576,7 +2438,6 @@
           <w:lang w:val="es-MX"/>
         </w:rPr>
       </w:pPr>
-      <w:proofErr w:type="spellStart"/>
       <w:r>
         <w:rPr>
           <w:rFonts w:ascii="Arial" w:hAnsi="Arial" w:cs="Arial"/>
@@ -2585,7 +2446,6 @@
         </w:rPr>
         <w:t>getLowerBound</w:t>
       </w:r>
-      <w:proofErr w:type="spellEnd"/>
       <w:r>
         <w:rPr>
           <w:rFonts w:ascii="Arial" w:hAnsi="Arial" w:cs="Arial"/>
@@ -2608,7 +2468,6 @@
           <w:lang w:val="es-MX"/>
         </w:rPr>
       </w:pPr>
-      <w:proofErr w:type="spellStart"/>
       <w:r>
         <w:rPr>
           <w:rFonts w:ascii="Arial" w:hAnsi="Arial" w:cs="Arial"/>
@@ -2617,7 +2476,6 @@
         </w:rPr>
         <w:t>getUpperBound</w:t>
       </w:r>
-      <w:proofErr w:type="spellEnd"/>
       <w:r>
         <w:rPr>
           <w:rFonts w:ascii="Arial" w:hAnsi="Arial" w:cs="Arial"/>
@@ -2640,7 +2498,6 @@
           <w:lang w:val="es-MX"/>
         </w:rPr>
       </w:pPr>
-      <w:proofErr w:type="spellStart"/>
       <w:r>
         <w:rPr>
           <w:rFonts w:ascii="Arial" w:hAnsi="Arial" w:cs="Arial"/>
@@ -2649,7 +2506,6 @@
         </w:rPr>
         <w:t>applySolutionToNetwork</w:t>
       </w:r>
-      <w:proofErr w:type="spellEnd"/>
       <w:r>
         <w:rPr>
           <w:rFonts w:ascii="Arial" w:hAnsi="Arial" w:cs="Arial"/>
@@ -2672,16 +2528,8 @@
         <w:rPr>
           <w:rFonts w:ascii="Arial" w:hAnsi="Arial" w:cs="Arial"/>
         </w:rPr>
-        <w:t xml:space="preserve"> que posteriormente puede ser guardada como un archivo </w:t>
-      </w:r>
-      <w:proofErr w:type="spellStart"/>
-      <w:r>
-        <w:rPr>
-          <w:rFonts w:ascii="Arial" w:hAnsi="Arial" w:cs="Arial"/>
-        </w:rPr>
-        <w:t>inp</w:t>
-      </w:r>
-      <w:proofErr w:type="spellEnd"/>
+        <w:t xml:space="preserve"> que posteriormente puede ser guardada como un archivo inp</w:t>
+      </w:r>
       <w:r>
         <w:rPr>
           <w:rFonts w:ascii="Arial" w:hAnsi="Arial" w:cs="Arial"/>
@@ -2712,16 +2560,82 @@
         </w:rPr>
         <w:t xml:space="preserve"> implementado devuelve el valor </w:t>
       </w:r>
-      <w:proofErr w:type="spellStart"/>
-      <w:r>
-        <w:rPr>
-          <w:rFonts w:ascii="Arial" w:hAnsi="Arial" w:cs="Arial"/>
-          <w:i/>
-          <w:iCs/>
-        </w:rPr>
-        <w:t>null</w:t>
-      </w:r>
-      <w:proofErr w:type="spellEnd"/>
+      <w:r>
+        <w:rPr>
+          <w:rFonts w:ascii="Arial" w:hAnsi="Arial" w:cs="Arial"/>
+          <w:i/>
+          <w:iCs/>
+        </w:rPr>
+        <w:t>null.</w:t>
+      </w:r>
+      <w:r>
+        <w:rPr>
+          <w:rFonts w:ascii="Arial" w:hAnsi="Arial" w:cs="Arial"/>
+          <w:i/>
+          <w:iCs/>
+        </w:rPr>
+        <w:t xml:space="preserve"> Se puede ver un ejemplo de este método en la </w:t>
+      </w:r>
+      <w:r>
+        <w:rPr>
+          <w:rFonts w:ascii="Arial" w:hAnsi="Arial" w:cs="Arial"/>
+          <w:i/>
+          <w:iCs/>
+        </w:rPr>
+        <w:fldChar w:fldCharType="begin"/>
+      </w:r>
+      <w:r>
+        <w:rPr>
+          <w:rFonts w:ascii="Arial" w:hAnsi="Arial" w:cs="Arial"/>
+          <w:i/>
+          <w:iCs/>
+        </w:rPr>
+        <w:instrText xml:space="preserve"> REF _Ref42556927 \h </w:instrText>
+      </w:r>
+      <w:r>
+        <w:rPr>
+          <w:rFonts w:ascii="Arial" w:hAnsi="Arial" w:cs="Arial"/>
+          <w:i/>
+          <w:iCs/>
+        </w:rPr>
+        <w:instrText xml:space="preserve"> \* MERGEFORMAT </w:instrText>
+      </w:r>
+      <w:r>
+        <w:rPr>
+          <w:rFonts w:ascii="Arial" w:hAnsi="Arial" w:cs="Arial"/>
+          <w:i/>
+          <w:iCs/>
+        </w:rPr>
+      </w:r>
+      <w:r>
+        <w:rPr>
+          <w:rFonts w:ascii="Arial" w:hAnsi="Arial" w:cs="Arial"/>
+          <w:i/>
+          <w:iCs/>
+        </w:rPr>
+        <w:fldChar w:fldCharType="separate"/>
+      </w:r>
+      <w:r>
+        <w:rPr>
+          <w:rFonts w:ascii="Arial" w:hAnsi="Arial" w:cs="Arial"/>
+        </w:rPr>
+        <w:t xml:space="preserve">Ilustración </w:t>
+      </w:r>
+      <w:r>
+        <w:rPr>
+          <w:rFonts w:ascii="Arial" w:hAnsi="Arial" w:cs="Arial"/>
+          <w:noProof/>
+        </w:rPr>
+        <w:t>4</w:t>
+      </w:r>
+      <w:r>
+        <w:rPr>
+          <w:rFonts w:ascii="Arial" w:hAnsi="Arial" w:cs="Arial"/>
+          <w:i/>
+          <w:iCs/>
+        </w:rPr>
+        <w:fldChar w:fldCharType="end"/>
+      </w:r>
       <w:r>
         <w:rPr>
           <w:rFonts w:ascii="Arial" w:hAnsi="Arial" w:cs="Arial"/>
@@ -2736,82 +2650,6 @@
           <w:i/>
           <w:iCs/>
         </w:rPr>
-        <w:t xml:space="preserve"> Se puede ver un ejemplo de este método en la </w:t>
-      </w:r>
-      <w:r>
-        <w:rPr>
-          <w:rFonts w:ascii="Arial" w:hAnsi="Arial" w:cs="Arial"/>
-          <w:i/>
-          <w:iCs/>
-        </w:rPr>
-        <w:fldChar w:fldCharType="begin"/>
-      </w:r>
-      <w:r>
-        <w:rPr>
-          <w:rFonts w:ascii="Arial" w:hAnsi="Arial" w:cs="Arial"/>
-          <w:i/>
-          <w:iCs/>
-        </w:rPr>
-        <w:instrText xml:space="preserve"> REF _Ref42556927 \h </w:instrText>
-      </w:r>
-      <w:r>
-        <w:rPr>
-          <w:rFonts w:ascii="Arial" w:hAnsi="Arial" w:cs="Arial"/>
-          <w:i/>
-          <w:iCs/>
-        </w:rPr>
-        <w:instrText xml:space="preserve"> \* MERGEFORMAT </w:instrText>
-      </w:r>
-      <w:r>
-        <w:rPr>
-          <w:rFonts w:ascii="Arial" w:hAnsi="Arial" w:cs="Arial"/>
-          <w:i/>
-          <w:iCs/>
-        </w:rPr>
-      </w:r>
-      <w:r>
-        <w:rPr>
-          <w:rFonts w:ascii="Arial" w:hAnsi="Arial" w:cs="Arial"/>
-          <w:i/>
-          <w:iCs/>
-        </w:rPr>
-        <w:fldChar w:fldCharType="separate"/>
-      </w:r>
-      <w:r>
-        <w:rPr>
-          <w:rFonts w:ascii="Arial" w:hAnsi="Arial" w:cs="Arial"/>
-        </w:rPr>
-        <w:t xml:space="preserve">Ilustración </w:t>
-      </w:r>
-      <w:r>
-        <w:rPr>
-          <w:rFonts w:ascii="Arial" w:hAnsi="Arial" w:cs="Arial"/>
-          <w:noProof/>
-        </w:rPr>
-        <w:t>4</w:t>
-      </w:r>
-      <w:r>
-        <w:rPr>
-          <w:rFonts w:ascii="Arial" w:hAnsi="Arial" w:cs="Arial"/>
-          <w:i/>
-          <w:iCs/>
-        </w:rPr>
-        <w:fldChar w:fldCharType="end"/>
-      </w:r>
-      <w:r>
-        <w:rPr>
-          <w:rFonts w:ascii="Arial" w:hAnsi="Arial" w:cs="Arial"/>
-          <w:i/>
-          <w:iCs/>
-        </w:rPr>
-        <w:t>.</w:t>
-      </w:r>
-      <w:r>
-        <w:rPr>
-          <w:rFonts w:ascii="Arial" w:hAnsi="Arial" w:cs="Arial"/>
-          <w:i/>
-          <w:iCs/>
-        </w:rPr>
         <w:t xml:space="preserve"> Este método es llamado por la aplicación cuando se selecciona una solución en la pestaña de resultados y se </w:t>
       </w:r>
       <w:r>
@@ -2828,25 +2666,7 @@
           <w:i/>
           <w:iCs/>
         </w:rPr>
-        <w:t xml:space="preserve"> el botón guardar como </w:t>
-      </w:r>
-      <w:proofErr w:type="spellStart"/>
-      <w:r>
-        <w:rPr>
-          <w:rFonts w:ascii="Arial" w:hAnsi="Arial" w:cs="Arial"/>
-          <w:i/>
-          <w:iCs/>
-        </w:rPr>
-        <w:t>inp</w:t>
-      </w:r>
-      <w:proofErr w:type="spellEnd"/>
-      <w:r>
-        <w:rPr>
-          <w:rFonts w:ascii="Arial" w:hAnsi="Arial" w:cs="Arial"/>
-          <w:i/>
-          <w:iCs/>
-        </w:rPr>
-        <w:t>.</w:t>
+        <w:t xml:space="preserve"> el botón guardar como inp.</w:t>
       </w:r>
     </w:p>
     <w:p>
@@ -2864,7 +2684,6 @@
           <w:lang w:val="es-MX"/>
         </w:rPr>
       </w:pPr>
-      <w:proofErr w:type="spellStart"/>
       <w:r>
         <w:rPr>
           <w:rFonts w:ascii="Arial" w:hAnsi="Arial" w:cs="Arial"/>
@@ -2873,7 +2692,6 @@
         </w:rPr>
         <w:t>getName</w:t>
       </w:r>
-      <w:proofErr w:type="spellEnd"/>
       <w:r>
         <w:rPr>
           <w:rFonts w:ascii="Arial" w:hAnsi="Arial" w:cs="Arial"/>
@@ -2896,7 +2714,6 @@
           <w:lang w:val="es-MX"/>
         </w:rPr>
       </w:pPr>
-      <w:proofErr w:type="spellStart"/>
       <w:r>
         <w:rPr>
           <w:rFonts w:ascii="Arial" w:hAnsi="Arial" w:cs="Arial"/>
@@ -2905,26 +2722,11 @@
         </w:rPr>
         <w:t>closeResources</w:t>
       </w:r>
-      <w:proofErr w:type="spellEnd"/>
-      <w:r>
-        <w:rPr>
-          <w:rFonts w:ascii="Arial" w:hAnsi="Arial" w:cs="Arial"/>
-        </w:rPr>
-        <w:t xml:space="preserve">: Cierra los recursos usado por el problema. Generalmente, el único recurso a cerrar sería el simulador hidráulico </w:t>
-      </w:r>
-      <w:proofErr w:type="spellStart"/>
-      <w:r>
-        <w:rPr>
-          <w:rFonts w:ascii="Arial" w:hAnsi="Arial" w:cs="Arial"/>
-        </w:rPr>
-        <w:t>EpanetAPI</w:t>
-      </w:r>
-      <w:proofErr w:type="spellEnd"/>
-      <w:r>
-        <w:rPr>
-          <w:rFonts w:ascii="Arial" w:hAnsi="Arial" w:cs="Arial"/>
-        </w:rPr>
-        <w:t>. Implementar este método es opcional.</w:t>
+      <w:r>
+        <w:rPr>
+          <w:rFonts w:ascii="Arial" w:hAnsi="Arial" w:cs="Arial"/>
+        </w:rPr>
+        <w:t>: Cierra los recursos usado por el problema. Generalmente, el único recurso a cerrar sería el simulador hidráulico EpanetAPI. Implementar este método es opcional.</w:t>
       </w:r>
       <w:r>
         <w:rPr>
@@ -3005,7 +2807,7 @@
           <w:rFonts w:ascii="Arial" w:hAnsi="Arial" w:cs="Arial"/>
         </w:rPr>
       </w:pPr>
-      <w:bookmarkStart w:id="6" w:name="_Ref42556927"/>
+      <w:bookmarkStart w:id="7" w:name="_Ref42556927"/>
       <w:r>
         <w:rPr>
           <w:rFonts w:ascii="Arial" w:hAnsi="Arial" w:cs="Arial"/>
@@ -3043,26 +2845,12 @@
         </w:rPr>
         <w:fldChar w:fldCharType="end"/>
       </w:r>
-      <w:bookmarkEnd w:id="6"/>
-      <w:r>
-        <w:rPr>
-          <w:rFonts w:ascii="Arial" w:hAnsi="Arial" w:cs="Arial"/>
-        </w:rPr>
-        <w:t xml:space="preserve">, Ejemplo del método </w:t>
-      </w:r>
-      <w:proofErr w:type="spellStart"/>
-      <w:r>
-        <w:rPr>
-          <w:rFonts w:ascii="Arial" w:hAnsi="Arial" w:cs="Arial"/>
-        </w:rPr>
-        <w:t>applySolutionToNetwork</w:t>
-      </w:r>
-      <w:proofErr w:type="spellEnd"/>
-      <w:r>
-        <w:rPr>
-          <w:rFonts w:ascii="Arial" w:hAnsi="Arial" w:cs="Arial"/>
-        </w:rPr>
-        <w:t>.</w:t>
+      <w:bookmarkEnd w:id="7"/>
+      <w:r>
+        <w:rPr>
+          <w:rFonts w:ascii="Arial" w:hAnsi="Arial" w:cs="Arial"/>
+        </w:rPr>
+        <w:t>, Ejemplo del método applySolutionToNetwork.</w:t>
       </w:r>
     </w:p>
     <w:p>
@@ -3092,7 +2880,7 @@
           <w:lang w:val="es-MX"/>
         </w:rPr>
       </w:pPr>
-      <w:bookmarkStart w:id="7" w:name="_Toc42570058"/>
+      <w:bookmarkStart w:id="8" w:name="_Toc42570058"/>
       <w:r>
         <w:rPr>
           <w:rFonts w:ascii="Arial" w:hAnsi="Arial" w:cs="Arial"/>
@@ -3101,7 +2889,7 @@
         <w:lastRenderedPageBreak/>
         <w:t>Como agregar un nuevo operador</w:t>
       </w:r>
-      <w:bookmarkEnd w:id="7"/>
+      <w:bookmarkEnd w:id="8"/>
     </w:p>
     <w:p>
       <w:pPr>
@@ -3116,23 +2904,7 @@
           <w:rFonts w:ascii="Arial" w:hAnsi="Arial" w:cs="Arial"/>
           <w:lang w:val="es-MX"/>
         </w:rPr>
-        <w:t xml:space="preserve">Para crear un nuevo operador se debe implementar la interfaz </w:t>
-      </w:r>
-      <w:proofErr w:type="spellStart"/>
-      <w:r>
-        <w:rPr>
-          <w:rFonts w:ascii="Arial" w:hAnsi="Arial" w:cs="Arial"/>
-          <w:lang w:val="es-MX"/>
-        </w:rPr>
-        <w:t>Operator</w:t>
-      </w:r>
-      <w:proofErr w:type="spellEnd"/>
-      <w:r>
-        <w:rPr>
-          <w:rFonts w:ascii="Arial" w:hAnsi="Arial" w:cs="Arial"/>
-          <w:lang w:val="es-MX"/>
-        </w:rPr>
-        <w:t xml:space="preserve"> o alguna de sus subinterfaces o subclases. Esta interfaz cuenta con un único método. La interfaz se muestra en la </w:t>
+        <w:t xml:space="preserve">Para crear un nuevo operador se debe implementar la interfaz Operator o alguna de sus subinterfaces o subclases. Esta interfaz cuenta con un único método. La interfaz se muestra en la </w:t>
       </w:r>
       <w:r>
         <w:rPr>
@@ -3209,25 +2981,14 @@
           <w:lang w:val="es-MX"/>
         </w:rPr>
       </w:pPr>
-      <w:proofErr w:type="spellStart"/>
-      <w:r>
-        <w:rPr>
-          <w:rFonts w:ascii="Arial" w:hAnsi="Arial" w:cs="Arial"/>
-          <w:i/>
-          <w:iCs/>
-          <w:lang w:val="es-MX"/>
-        </w:rPr>
-        <w:t>execute</w:t>
-      </w:r>
-      <w:proofErr w:type="spellEnd"/>
-      <w:r>
-        <w:rPr>
-          <w:rFonts w:ascii="Arial" w:hAnsi="Arial" w:cs="Arial"/>
-          <w:i/>
-          <w:iCs/>
-          <w:lang w:val="es-MX"/>
-        </w:rPr>
-        <w:t>: Método que realiza una operación sobre un</w:t>
+      <w:r>
+        <w:rPr>
+          <w:rFonts w:ascii="Arial" w:hAnsi="Arial" w:cs="Arial"/>
+          <w:i/>
+          <w:iCs/>
+          <w:lang w:val="es-MX"/>
+        </w:rPr>
+        <w:t>execute: Método que realiza una operación sobre un</w:t>
       </w:r>
       <w:r>
         <w:rPr>
@@ -3277,9 +3038,51 @@
           <w:iCs/>
           <w:lang w:val="es-MX"/>
         </w:rPr>
-        <w:t>@</w:t>
-      </w:r>
-      <w:proofErr w:type="spellStart"/>
+        <w:t>@DefaultConstructor</w:t>
+      </w:r>
+      <w:r>
+        <w:rPr>
+          <w:rFonts w:ascii="Arial" w:hAnsi="Arial" w:cs="Arial"/>
+          <w:i/>
+          <w:iCs/>
+          <w:lang w:val="es-MX"/>
+        </w:rPr>
+        <w:t>.</w:t>
+      </w:r>
+    </w:p>
+    <w:p>
+      <w:pPr>
+        <w:pStyle w:val="Ttulo3"/>
+        <w:jc w:val="both"/>
+        <w:rPr>
+          <w:rFonts w:ascii="Arial" w:hAnsi="Arial" w:cs="Arial"/>
+          <w:lang w:val="es-MX"/>
+        </w:rPr>
+      </w:pPr>
+      <w:bookmarkStart w:id="9" w:name="_Toc42570059"/>
+      <w:r>
+        <w:rPr>
+          <w:rFonts w:ascii="Arial" w:hAnsi="Arial" w:cs="Arial"/>
+          <w:lang w:val="es-MX"/>
+        </w:rPr>
+        <w:t>@DefaultConstructor</w:t>
+      </w:r>
+      <w:bookmarkEnd w:id="9"/>
+    </w:p>
+    <w:p>
+      <w:pPr>
+        <w:pStyle w:val="Textoindependiente"/>
+        <w:ind w:left="0"/>
+        <w:rPr>
+          <w:rFonts w:ascii="Arial" w:hAnsi="Arial" w:cs="Arial"/>
+        </w:rPr>
+      </w:pPr>
+      <w:r>
+        <w:rPr>
+          <w:rFonts w:ascii="Arial" w:hAnsi="Arial" w:cs="Arial"/>
+        </w:rPr>
+        <w:t xml:space="preserve">La anotación </w:t>
+      </w:r>
       <w:r>
         <w:rPr>
           <w:rFonts w:ascii="Arial" w:hAnsi="Arial" w:cs="Arial"/>
@@ -3287,92 +3090,15 @@
           <w:bCs/>
           <w:i/>
           <w:iCs/>
-          <w:lang w:val="es-MX"/>
-        </w:rPr>
-        <w:t>DefaultConstructor</w:t>
-      </w:r>
-      <w:proofErr w:type="spellEnd"/>
-      <w:r>
-        <w:rPr>
-          <w:rFonts w:ascii="Arial" w:hAnsi="Arial" w:cs="Arial"/>
-          <w:i/>
-          <w:iCs/>
-          <w:lang w:val="es-MX"/>
-        </w:rPr>
-        <w:t>.</w:t>
-      </w:r>
-    </w:p>
-    <w:p>
-      <w:pPr>
-        <w:pStyle w:val="Ttulo3"/>
-        <w:jc w:val="both"/>
-        <w:rPr>
-          <w:rFonts w:ascii="Arial" w:hAnsi="Arial" w:cs="Arial"/>
-          <w:lang w:val="es-MX"/>
-        </w:rPr>
-      </w:pPr>
-      <w:bookmarkStart w:id="8" w:name="_Toc42570059"/>
-      <w:r>
-        <w:rPr>
-          <w:rFonts w:ascii="Arial" w:hAnsi="Arial" w:cs="Arial"/>
-          <w:lang w:val="es-MX"/>
-        </w:rPr>
-        <w:t>@</w:t>
-      </w:r>
-      <w:proofErr w:type="spellStart"/>
-      <w:r>
-        <w:rPr>
-          <w:rFonts w:ascii="Arial" w:hAnsi="Arial" w:cs="Arial"/>
-          <w:lang w:val="es-MX"/>
-        </w:rPr>
-        <w:t>DefaultConstructor</w:t>
-      </w:r>
-      <w:bookmarkEnd w:id="8"/>
-      <w:proofErr w:type="spellEnd"/>
-    </w:p>
-    <w:p>
-      <w:pPr>
-        <w:pStyle w:val="Textoindependiente"/>
-        <w:ind w:left="0"/>
-        <w:rPr>
-          <w:rFonts w:ascii="Arial" w:hAnsi="Arial" w:cs="Arial"/>
-        </w:rPr>
-      </w:pPr>
-      <w:r>
-        <w:rPr>
-          <w:rFonts w:ascii="Arial" w:hAnsi="Arial" w:cs="Arial"/>
-        </w:rPr>
-        <w:t xml:space="preserve">La anotación </w:t>
-      </w:r>
-      <w:r>
-        <w:rPr>
-          <w:rFonts w:ascii="Arial" w:hAnsi="Arial" w:cs="Arial"/>
-          <w:b/>
-          <w:bCs/>
-          <w:i/>
-          <w:iCs/>
-        </w:rPr>
-        <w:t>@</w:t>
-      </w:r>
-      <w:proofErr w:type="spellStart"/>
-      <w:r>
-        <w:rPr>
-          <w:rFonts w:ascii="Arial" w:hAnsi="Arial" w:cs="Arial"/>
-          <w:b/>
-          <w:bCs/>
-          <w:i/>
-          <w:iCs/>
-        </w:rPr>
-        <w:t>DefaultConstructor</w:t>
-      </w:r>
-      <w:proofErr w:type="spellEnd"/>
+        </w:rPr>
+        <w:t>@DefaultConstructor</w:t>
+      </w:r>
       <w:r>
         <w:rPr>
           <w:rFonts w:ascii="Arial" w:hAnsi="Arial" w:cs="Arial"/>
         </w:rPr>
         <w:t xml:space="preserve"> indica el constructor que debe ser usado al momento de crear una instancia del operador. Esta anotación recibe un arreglo de anotaciones @</w:t>
       </w:r>
-      <w:proofErr w:type="spellStart"/>
       <w:r>
         <w:rPr>
           <w:rFonts w:ascii="Arial" w:hAnsi="Arial" w:cs="Arial"/>
@@ -3380,7 +3106,6 @@
         </w:rPr>
         <w:t>NumberInput</w:t>
       </w:r>
-      <w:proofErr w:type="spellEnd"/>
       <w:r>
         <w:rPr>
           <w:rFonts w:ascii="Arial" w:hAnsi="Arial" w:cs="Arial"/>
@@ -3546,8 +3271,8 @@
           <w:rFonts w:ascii="Arial" w:hAnsi="Arial" w:cs="Arial"/>
         </w:rPr>
       </w:pPr>
-      <w:bookmarkStart w:id="9" w:name="_Ref42548375"/>
-      <w:bookmarkStart w:id="10" w:name="_Toc42547985"/>
+      <w:bookmarkStart w:id="10" w:name="_Ref42548375"/>
+      <w:bookmarkStart w:id="11" w:name="_Toc42547985"/>
       <w:r>
         <w:rPr>
           <w:rFonts w:ascii="Arial" w:hAnsi="Arial" w:cs="Arial"/>
@@ -3585,14 +3310,14 @@
         </w:rPr>
         <w:fldChar w:fldCharType="end"/>
       </w:r>
-      <w:bookmarkEnd w:id="9"/>
+      <w:bookmarkEnd w:id="10"/>
       <w:r>
         <w:rPr>
           <w:rFonts w:ascii="Arial" w:hAnsi="Arial" w:cs="Arial"/>
         </w:rPr>
         <w:t>, constructor de un solo parámetro.</w:t>
       </w:r>
-      <w:bookmarkEnd w:id="10"/>
+      <w:bookmarkEnd w:id="11"/>
     </w:p>
     <w:p>
       <w:pPr>
@@ -3656,8 +3381,8 @@
           <w:rFonts w:ascii="Arial" w:hAnsi="Arial" w:cs="Arial"/>
         </w:rPr>
       </w:pPr>
-      <w:bookmarkStart w:id="11" w:name="_Ref42548380"/>
-      <w:bookmarkStart w:id="12" w:name="_Toc42547986"/>
+      <w:bookmarkStart w:id="12" w:name="_Ref42548380"/>
+      <w:bookmarkStart w:id="13" w:name="_Toc42547986"/>
       <w:r>
         <w:rPr>
           <w:rFonts w:ascii="Arial" w:hAnsi="Arial" w:cs="Arial"/>
@@ -3695,14 +3420,14 @@
         </w:rPr>
         <w:fldChar w:fldCharType="end"/>
       </w:r>
-      <w:bookmarkEnd w:id="11"/>
+      <w:bookmarkEnd w:id="12"/>
       <w:r>
         <w:rPr>
           <w:rFonts w:ascii="Arial" w:hAnsi="Arial" w:cs="Arial"/>
         </w:rPr>
         <w:t>, constructor de múltiples parámetros</w:t>
       </w:r>
-      <w:bookmarkEnd w:id="12"/>
+      <w:bookmarkEnd w:id="13"/>
     </w:p>
     <w:p>
       <w:pPr>
@@ -3756,7 +3481,6 @@
         </w:rPr>
         <w:t xml:space="preserve">Adicionalmente, el constructor que use esta anotación solo puede tener parámetros de tipo </w:t>
       </w:r>
-      <w:proofErr w:type="spellStart"/>
       <w:r>
         <w:rPr>
           <w:rFonts w:ascii="Arial" w:hAnsi="Arial" w:cs="Arial"/>
@@ -3764,45 +3488,24 @@
           <w:bCs/>
           <w:i/>
         </w:rPr>
-        <w:t>int</w:t>
-      </w:r>
-      <w:proofErr w:type="spellEnd"/>
+        <w:t xml:space="preserve">int </w:t>
+      </w:r>
       <w:r>
         <w:rPr>
           <w:rFonts w:ascii="Arial" w:hAnsi="Arial" w:cs="Arial"/>
           <w:b/>
           <w:bCs/>
-          <w:i/>
-        </w:rPr>
-        <w:t xml:space="preserve"> </w:t>
+        </w:rPr>
+        <w:t xml:space="preserve">o </w:t>
       </w:r>
       <w:r>
         <w:rPr>
           <w:rFonts w:ascii="Arial" w:hAnsi="Arial" w:cs="Arial"/>
           <w:b/>
           <w:bCs/>
-        </w:rPr>
-        <w:t xml:space="preserve">o </w:t>
-      </w:r>
-      <w:proofErr w:type="spellStart"/>
-      <w:r>
-        <w:rPr>
-          <w:rFonts w:ascii="Arial" w:hAnsi="Arial" w:cs="Arial"/>
-          <w:b/>
-          <w:bCs/>
-          <w:i/>
-        </w:rPr>
-        <w:t>double</w:t>
-      </w:r>
-      <w:proofErr w:type="spellEnd"/>
-      <w:r>
-        <w:rPr>
-          <w:rFonts w:ascii="Arial" w:hAnsi="Arial" w:cs="Arial"/>
-          <w:b/>
-          <w:bCs/>
-          <w:i/>
-        </w:rPr>
-        <w:t>.</w:t>
+          <w:i/>
+        </w:rPr>
+        <w:t>double.</w:t>
       </w:r>
     </w:p>
     <w:p>
@@ -3987,8 +3690,8 @@
           <w:b/>
         </w:rPr>
       </w:pPr>
-      <w:bookmarkStart w:id="13" w:name="_Ref42548406"/>
-      <w:bookmarkStart w:id="14" w:name="_Toc42547987"/>
+      <w:bookmarkStart w:id="14" w:name="_Ref42548406"/>
+      <w:bookmarkStart w:id="15" w:name="_Toc42547987"/>
       <w:r>
         <w:rPr>
           <w:rFonts w:ascii="Arial" w:hAnsi="Arial" w:cs="Arial"/>
@@ -4026,14 +3729,13 @@
         </w:rPr>
         <w:fldChar w:fldCharType="end"/>
       </w:r>
-      <w:bookmarkEnd w:id="13"/>
+      <w:bookmarkEnd w:id="14"/>
       <w:r>
         <w:rPr>
           <w:rFonts w:ascii="Arial" w:hAnsi="Arial" w:cs="Arial"/>
         </w:rPr>
         <w:t xml:space="preserve">, interfaz para configurar el operador </w:t>
       </w:r>
-      <w:proofErr w:type="spellStart"/>
       <w:r>
         <w:rPr>
           <w:rFonts w:ascii="Arial" w:hAnsi="Arial" w:cs="Arial"/>
@@ -4042,14 +3744,13 @@
         </w:rPr>
         <w:t>UniformSelection</w:t>
       </w:r>
-      <w:proofErr w:type="spellEnd"/>
       <w:r>
         <w:rPr>
           <w:rFonts w:ascii="Arial" w:hAnsi="Arial" w:cs="Arial"/>
         </w:rPr>
         <w:t>.</w:t>
       </w:r>
-      <w:bookmarkEnd w:id="14"/>
+      <w:bookmarkEnd w:id="15"/>
     </w:p>
     <w:p>
       <w:pPr>
@@ -4109,8 +3810,8 @@
           <w:rFonts w:ascii="Arial" w:hAnsi="Arial" w:cs="Arial"/>
         </w:rPr>
       </w:pPr>
-      <w:bookmarkStart w:id="15" w:name="_Ref42548414"/>
-      <w:bookmarkStart w:id="16" w:name="_Toc42547988"/>
+      <w:bookmarkStart w:id="16" w:name="_Ref42548414"/>
+      <w:bookmarkStart w:id="17" w:name="_Toc42547988"/>
       <w:r>
         <w:rPr>
           <w:rFonts w:ascii="Arial" w:hAnsi="Arial" w:cs="Arial"/>
@@ -4148,14 +3849,13 @@
         </w:rPr>
         <w:fldChar w:fldCharType="end"/>
       </w:r>
-      <w:bookmarkEnd w:id="15"/>
+      <w:bookmarkEnd w:id="16"/>
       <w:r>
         <w:rPr>
           <w:rFonts w:ascii="Arial" w:hAnsi="Arial" w:cs="Arial"/>
         </w:rPr>
         <w:t xml:space="preserve">, interfaz para configurar el operador </w:t>
       </w:r>
-      <w:proofErr w:type="spellStart"/>
       <w:r>
         <w:rPr>
           <w:rFonts w:ascii="Arial" w:hAnsi="Arial" w:cs="Arial"/>
@@ -4164,14 +3864,13 @@
         </w:rPr>
         <w:t>IntegerPolynomialMutation</w:t>
       </w:r>
-      <w:proofErr w:type="spellEnd"/>
       <w:r>
         <w:rPr>
           <w:rFonts w:ascii="Arial" w:hAnsi="Arial" w:cs="Arial"/>
         </w:rPr>
         <w:t>.</w:t>
       </w:r>
-      <w:bookmarkEnd w:id="16"/>
+      <w:bookmarkEnd w:id="17"/>
     </w:p>
     <w:p>
       <w:pPr>
@@ -4197,23 +3896,7 @@
           <w:rFonts w:ascii="Arial" w:hAnsi="Arial" w:cs="Arial"/>
           <w:i/>
         </w:rPr>
-        <w:t>@</w:t>
-      </w:r>
-      <w:proofErr w:type="spellStart"/>
-      <w:r>
-        <w:rPr>
-          <w:rFonts w:ascii="Arial" w:hAnsi="Arial" w:cs="Arial"/>
-          <w:i/>
-        </w:rPr>
-        <w:t>DefaultConstructor</w:t>
-      </w:r>
-      <w:proofErr w:type="spellEnd"/>
-      <w:r>
-        <w:rPr>
-          <w:rFonts w:ascii="Arial" w:hAnsi="Arial" w:cs="Arial"/>
-          <w:i/>
-        </w:rPr>
-        <w:t>()</w:t>
+        <w:t>@DefaultConstructor()</w:t>
       </w:r>
       <w:r>
         <w:rPr>
@@ -4250,7 +3933,7 @@
           <w:lang w:val="es-MX"/>
         </w:rPr>
       </w:pPr>
-      <w:bookmarkStart w:id="17" w:name="_Toc42570060"/>
+      <w:bookmarkStart w:id="18" w:name="_Toc42570060"/>
       <w:r>
         <w:rPr>
           <w:rFonts w:ascii="Arial" w:hAnsi="Arial" w:cs="Arial"/>
@@ -4265,7 +3948,7 @@
         </w:rPr>
         <w:t xml:space="preserve"> agregar un nuevo experimento y hacerlo visible desde la interfaz gráfica</w:t>
       </w:r>
-      <w:bookmarkEnd w:id="17"/>
+      <w:bookmarkEnd w:id="18"/>
     </w:p>
     <w:p>
       <w:pPr>
@@ -4459,7 +4142,7 @@
           <w:rFonts w:ascii="Arial" w:hAnsi="Arial" w:cs="Arial"/>
         </w:rPr>
       </w:pPr>
-      <w:bookmarkStart w:id="18" w:name="_Ref42562395"/>
+      <w:bookmarkStart w:id="19" w:name="_Ref42562395"/>
       <w:r>
         <w:rPr>
           <w:rFonts w:ascii="Arial" w:hAnsi="Arial" w:cs="Arial"/>
@@ -4497,7 +4180,7 @@
         </w:rPr>
         <w:fldChar w:fldCharType="end"/>
       </w:r>
-      <w:bookmarkEnd w:id="18"/>
+      <w:bookmarkEnd w:id="19"/>
       <w:r>
         <w:rPr>
           <w:rFonts w:ascii="Arial" w:hAnsi="Arial" w:cs="Arial"/>
@@ -4518,7 +4201,6 @@
         </w:rPr>
         <w:t xml:space="preserve">Para crear el experimento la aplicación cuenta con una clase llamada </w:t>
       </w:r>
-      <w:proofErr w:type="spellStart"/>
       <w:r>
         <w:rPr>
           <w:rFonts w:ascii="Arial" w:hAnsi="Arial" w:cs="Arial"/>
@@ -4527,7 +4209,6 @@
         </w:rPr>
         <w:t>ExperimentBuilder</w:t>
       </w:r>
-      <w:proofErr w:type="spellEnd"/>
       <w:r>
         <w:rPr>
           <w:rFonts w:ascii="Arial" w:hAnsi="Arial" w:cs="Arial"/>
@@ -4548,7 +4229,42 @@
         </w:rPr>
         <w:t xml:space="preserve">Los parámetros </w:t>
       </w:r>
-      <w:proofErr w:type="spellStart"/>
+      <w:r>
+        <w:rPr>
+          <w:rFonts w:ascii="Arial" w:hAnsi="Arial" w:cs="Arial"/>
+          <w:i/>
+          <w:iCs/>
+        </w:rPr>
+        <w:t xml:space="preserve">ExperimentBaseDirectory </w:t>
+      </w:r>
+      <w:r>
+        <w:rPr>
+          <w:rFonts w:ascii="Arial" w:hAnsi="Arial" w:cs="Arial"/>
+        </w:rPr>
+        <w:t xml:space="preserve">y </w:t>
+      </w:r>
+      <w:r>
+        <w:rPr>
+          <w:rFonts w:ascii="Arial" w:hAnsi="Arial" w:cs="Arial"/>
+          <w:i/>
+          <w:iCs/>
+        </w:rPr>
+        <w:t xml:space="preserve">ReferenceFrontDirectory </w:t>
+      </w:r>
+      <w:r>
+        <w:rPr>
+          <w:rFonts w:ascii="Arial" w:hAnsi="Arial" w:cs="Arial"/>
+        </w:rPr>
+        <w:t>solo tienen uso en experimentos multiobjetivos.</w:t>
+      </w:r>
+      <w:r>
+        <w:rPr>
+          <w:rFonts w:ascii="Arial" w:hAnsi="Arial" w:cs="Arial"/>
+          <w:i/>
+          <w:iCs/>
+        </w:rPr>
+        <w:t xml:space="preserve"> </w:t>
+      </w:r>
       <w:r>
         <w:rPr>
           <w:rFonts w:ascii="Arial" w:hAnsi="Arial" w:cs="Arial"/>
@@ -4557,12 +4273,21 @@
         </w:rPr>
         <w:t>ExperimentBaseDirectory</w:t>
       </w:r>
-      <w:proofErr w:type="spellEnd"/>
-      <w:r>
-        <w:rPr>
-          <w:rFonts w:ascii="Arial" w:hAnsi="Arial" w:cs="Arial"/>
-          <w:i/>
-          <w:iCs/>
+      <w:r>
+        <w:rPr>
+          <w:rFonts w:ascii="Arial" w:hAnsi="Arial" w:cs="Arial"/>
+        </w:rPr>
+        <w:t xml:space="preserve"> indica donde guardar l</w:t>
+      </w:r>
+      <w:r>
+        <w:rPr>
+          <w:rFonts w:ascii="Arial" w:hAnsi="Arial" w:cs="Arial"/>
+        </w:rPr>
+        <w:t>a</w:t>
+      </w:r>
+      <w:r>
+        <w:rPr>
+          <w:rFonts w:ascii="Arial" w:hAnsi="Arial" w:cs="Arial"/>
         </w:rPr>
         <w:t xml:space="preserve"> </w:t>
       </w:r>
@@ -4570,86 +4295,6 @@
         <w:rPr>
           <w:rFonts w:ascii="Arial" w:hAnsi="Arial" w:cs="Arial"/>
         </w:rPr>
-        <w:t xml:space="preserve">y </w:t>
-      </w:r>
-      <w:proofErr w:type="spellStart"/>
-      <w:r>
-        <w:rPr>
-          <w:rFonts w:ascii="Arial" w:hAnsi="Arial" w:cs="Arial"/>
-          <w:i/>
-          <w:iCs/>
-        </w:rPr>
-        <w:t>ReferenceFrontDirectory</w:t>
-      </w:r>
-      <w:proofErr w:type="spellEnd"/>
-      <w:r>
-        <w:rPr>
-          <w:rFonts w:ascii="Arial" w:hAnsi="Arial" w:cs="Arial"/>
-          <w:i/>
-          <w:iCs/>
-        </w:rPr>
-        <w:t xml:space="preserve"> </w:t>
-      </w:r>
-      <w:r>
-        <w:rPr>
-          <w:rFonts w:ascii="Arial" w:hAnsi="Arial" w:cs="Arial"/>
-        </w:rPr>
-        <w:t xml:space="preserve">solo tienen uso en experimentos </w:t>
-      </w:r>
-      <w:proofErr w:type="spellStart"/>
-      <w:r>
-        <w:rPr>
-          <w:rFonts w:ascii="Arial" w:hAnsi="Arial" w:cs="Arial"/>
-        </w:rPr>
-        <w:t>multiobjetivos</w:t>
-      </w:r>
-      <w:proofErr w:type="spellEnd"/>
-      <w:r>
-        <w:rPr>
-          <w:rFonts w:ascii="Arial" w:hAnsi="Arial" w:cs="Arial"/>
-        </w:rPr>
-        <w:t>.</w:t>
-      </w:r>
-      <w:r>
-        <w:rPr>
-          <w:rFonts w:ascii="Arial" w:hAnsi="Arial" w:cs="Arial"/>
-          <w:i/>
-          <w:iCs/>
-        </w:rPr>
-        <w:t xml:space="preserve"> </w:t>
-      </w:r>
-      <w:proofErr w:type="spellStart"/>
-      <w:r>
-        <w:rPr>
-          <w:rFonts w:ascii="Arial" w:hAnsi="Arial" w:cs="Arial"/>
-          <w:i/>
-          <w:iCs/>
-        </w:rPr>
-        <w:t>ExperimentBaseDirectory</w:t>
-      </w:r>
-      <w:proofErr w:type="spellEnd"/>
-      <w:r>
-        <w:rPr>
-          <w:rFonts w:ascii="Arial" w:hAnsi="Arial" w:cs="Arial"/>
-        </w:rPr>
-        <w:t xml:space="preserve"> indica donde guardar l</w:t>
-      </w:r>
-      <w:r>
-        <w:rPr>
-          <w:rFonts w:ascii="Arial" w:hAnsi="Arial" w:cs="Arial"/>
-        </w:rPr>
-        <w:t>a</w:t>
-      </w:r>
-      <w:r>
-        <w:rPr>
-          <w:rFonts w:ascii="Arial" w:hAnsi="Arial" w:cs="Arial"/>
-        </w:rPr>
-        <w:t xml:space="preserve"> </w:t>
-      </w:r>
-      <w:r>
-        <w:rPr>
-          <w:rFonts w:ascii="Arial" w:hAnsi="Arial" w:cs="Arial"/>
-        </w:rPr>
         <w:t>frontera de Pareto de</w:t>
       </w:r>
       <w:r>
@@ -4664,25 +4309,7 @@
           <w:i/>
           <w:iCs/>
         </w:rPr>
-        <w:t xml:space="preserve">, </w:t>
-      </w:r>
-      <w:proofErr w:type="spellStart"/>
-      <w:r>
-        <w:rPr>
-          <w:rFonts w:ascii="Arial" w:hAnsi="Arial" w:cs="Arial"/>
-          <w:i/>
-          <w:iCs/>
-        </w:rPr>
-        <w:t>ReferenceFrontDirectory</w:t>
-      </w:r>
-      <w:proofErr w:type="spellEnd"/>
-      <w:r>
-        <w:rPr>
-          <w:rFonts w:ascii="Arial" w:hAnsi="Arial" w:cs="Arial"/>
-          <w:i/>
-          <w:iCs/>
-        </w:rPr>
-        <w:t xml:space="preserve"> </w:t>
+        <w:t xml:space="preserve">, ReferenceFrontDirectory </w:t>
       </w:r>
       <w:r>
         <w:rPr>
@@ -4713,7 +4340,7 @@
           <w:rFonts w:ascii="Arial" w:hAnsi="Arial" w:cs="Arial"/>
         </w:rPr>
       </w:pPr>
-      <w:bookmarkStart w:id="19" w:name="_Toc42570061"/>
+      <w:bookmarkStart w:id="20" w:name="_Toc42570061"/>
       <w:r>
         <w:rPr>
           <w:rFonts w:ascii="Arial" w:hAnsi="Arial" w:cs="Arial"/>
@@ -4721,7 +4348,7 @@
         <w:lastRenderedPageBreak/>
         <w:t>Interfaz Registrable</w:t>
       </w:r>
-      <w:bookmarkEnd w:id="19"/>
+      <w:bookmarkEnd w:id="20"/>
     </w:p>
     <w:p>
       <w:pPr>
@@ -4759,7 +4386,6 @@
         </w:rPr>
         <w:t xml:space="preserve">se debe crear una clase que herede de </w:t>
       </w:r>
-      <w:proofErr w:type="spellStart"/>
       <w:r>
         <w:rPr>
           <w:rFonts w:ascii="Arial" w:hAnsi="Arial" w:cs="Arial"/>
@@ -4769,7 +4395,6 @@
         </w:rPr>
         <w:t>SingleObjectiveRegistrable</w:t>
       </w:r>
-      <w:proofErr w:type="spellEnd"/>
       <w:r>
         <w:rPr>
           <w:rFonts w:ascii="Arial" w:hAnsi="Arial" w:cs="Arial"/>
@@ -4777,7 +4402,6 @@
         </w:rPr>
         <w:t xml:space="preserve"> o </w:t>
       </w:r>
-      <w:proofErr w:type="spellStart"/>
       <w:r>
         <w:rPr>
           <w:rFonts w:ascii="Arial" w:hAnsi="Arial" w:cs="Arial"/>
@@ -4787,7 +4411,6 @@
         </w:rPr>
         <w:t>MultiObjectiveRegistrable</w:t>
       </w:r>
-      <w:proofErr w:type="spellEnd"/>
       <w:r>
         <w:rPr>
           <w:rFonts w:ascii="Arial" w:hAnsi="Arial" w:cs="Arial"/>
@@ -4902,7 +4525,6 @@
           <w:lang w:val="es-MX"/>
         </w:rPr>
       </w:pPr>
-      <w:bookmarkStart w:id="20" w:name="_GoBack"/>
       <w:r>
         <w:rPr>
           <w:rFonts w:ascii="Arial" w:hAnsi="Arial" w:cs="Arial"/>
@@ -4954,7 +4576,6 @@
           </wp:inline>
         </w:drawing>
       </w:r>
-      <w:bookmarkEnd w:id="20"/>
     </w:p>
     <w:p>
       <w:pPr>
@@ -5072,19 +4693,11 @@
           <w:rFonts w:ascii="Arial" w:hAnsi="Arial" w:cs="Arial"/>
         </w:rPr>
       </w:pPr>
-      <w:proofErr w:type="spellStart"/>
-      <w:r>
-        <w:rPr>
-          <w:rFonts w:ascii="Arial" w:hAnsi="Arial" w:cs="Arial"/>
-        </w:rPr>
-        <w:t>build</w:t>
-      </w:r>
-      <w:proofErr w:type="spellEnd"/>
-      <w:r>
-        <w:rPr>
-          <w:rFonts w:ascii="Arial" w:hAnsi="Arial" w:cs="Arial"/>
-        </w:rPr>
-        <w:t>: Construye un experimento.</w:t>
+      <w:r>
+        <w:rPr>
+          <w:rFonts w:ascii="Arial" w:hAnsi="Arial" w:cs="Arial"/>
+        </w:rPr>
+        <w:t>build: Construye un experimento.</w:t>
       </w:r>
     </w:p>
     <w:p>
@@ -5099,19 +4712,11 @@
           <w:rFonts w:ascii="Arial" w:hAnsi="Arial" w:cs="Arial"/>
         </w:rPr>
       </w:pPr>
-      <w:proofErr w:type="spellStart"/>
-      <w:r>
-        <w:rPr>
-          <w:rFonts w:ascii="Arial" w:hAnsi="Arial" w:cs="Arial"/>
-        </w:rPr>
-        <w:t>getParameters</w:t>
-      </w:r>
-      <w:proofErr w:type="spellEnd"/>
-      <w:r>
-        <w:rPr>
-          <w:rFonts w:ascii="Arial" w:hAnsi="Arial" w:cs="Arial"/>
-        </w:rPr>
-        <w:t>: Este método devuelve un par clave valor</w:t>
+      <w:r>
+        <w:rPr>
+          <w:rFonts w:ascii="Arial" w:hAnsi="Arial" w:cs="Arial"/>
+        </w:rPr>
+        <w:t>getParameters: Este método devuelve un par clave valor</w:t>
       </w:r>
       <w:r>
         <w:rPr>
@@ -5165,9 +4770,20 @@
           <w:i/>
           <w:iCs/>
         </w:rPr>
-        <w:t>@</w:t>
-      </w:r>
-      <w:proofErr w:type="spellStart"/>
+        <w:t>@NewProblem</w:t>
+      </w:r>
+      <w:r>
+        <w:rPr>
+          <w:rFonts w:ascii="Arial" w:hAnsi="Arial" w:cs="Arial"/>
+        </w:rPr>
+        <w:t>.</w:t>
+      </w:r>
+      <w:r>
+        <w:rPr>
+          <w:rFonts w:ascii="Arial" w:hAnsi="Arial" w:cs="Arial"/>
+        </w:rPr>
+        <w:t xml:space="preserve"> Adicionalmente, si se quiere mostrar la interfaz de configuración, dicho constructor debe incluir la anotación </w:t>
+      </w:r>
       <w:r>
         <w:rPr>
           <w:rFonts w:ascii="Arial" w:hAnsi="Arial" w:cs="Arial"/>
@@ -5176,49 +4792,14 @@
           <w:i/>
           <w:iCs/>
         </w:rPr>
-        <w:t>NewProblem</w:t>
-      </w:r>
-      <w:proofErr w:type="spellEnd"/>
+        <w:t>@Parameter</w:t>
+      </w:r>
       <w:r>
         <w:rPr>
           <w:rFonts w:ascii="Arial" w:hAnsi="Arial" w:cs="Arial"/>
         </w:rPr>
         <w:t>.</w:t>
       </w:r>
-      <w:r>
-        <w:rPr>
-          <w:rFonts w:ascii="Arial" w:hAnsi="Arial" w:cs="Arial"/>
-        </w:rPr>
-        <w:t xml:space="preserve"> Adicionalmente, si se quiere mostrar la interfaz de configuración, dicho constructor debe incluir la anotación </w:t>
-      </w:r>
-      <w:r>
-        <w:rPr>
-          <w:rFonts w:ascii="Arial" w:hAnsi="Arial" w:cs="Arial"/>
-          <w:b/>
-          <w:bCs/>
-          <w:i/>
-          <w:iCs/>
-        </w:rPr>
-        <w:t>@</w:t>
-      </w:r>
-      <w:proofErr w:type="spellStart"/>
-      <w:r>
-        <w:rPr>
-          <w:rFonts w:ascii="Arial" w:hAnsi="Arial" w:cs="Arial"/>
-          <w:b/>
-          <w:bCs/>
-          <w:i/>
-          <w:iCs/>
-        </w:rPr>
-        <w:t>Parameter</w:t>
-      </w:r>
-      <w:proofErr w:type="spellEnd"/>
-      <w:r>
-        <w:rPr>
-          <w:rFonts w:ascii="Arial" w:hAnsi="Arial" w:cs="Arial"/>
-        </w:rPr>
-        <w:t>.</w:t>
-      </w:r>
     </w:p>
     <w:p>
       <w:pPr>
@@ -5247,23 +4828,7 @@
           <w:rFonts w:ascii="Arial" w:hAnsi="Arial" w:cs="Arial"/>
           <w:lang w:val="es-ES"/>
         </w:rPr>
-        <w:t xml:space="preserve"> recorrida cuando se inicie la ejecución del programa y analizada usando la Java </w:t>
-      </w:r>
-      <w:proofErr w:type="spellStart"/>
-      <w:r>
-        <w:rPr>
-          <w:rFonts w:ascii="Arial" w:hAnsi="Arial" w:cs="Arial"/>
-          <w:lang w:val="es-ES"/>
-        </w:rPr>
-        <w:t>Reflection</w:t>
-      </w:r>
-      <w:proofErr w:type="spellEnd"/>
-      <w:r>
-        <w:rPr>
-          <w:rFonts w:ascii="Arial" w:hAnsi="Arial" w:cs="Arial"/>
-          <w:lang w:val="es-ES"/>
-        </w:rPr>
-        <w:t xml:space="preserve"> API. Este análisis consistirá en escanear y validar el cumplimiento de la convención establecida para las clases que implementan está interfaz. Esta convención consiste en lo siguiente:</w:t>
+        <w:t xml:space="preserve"> recorrida cuando se inicie la ejecución del programa y analizada usando la Java Reflection API. Este análisis consistirá en escanear y validar el cumplimiento de la convención establecida para las clases que implementan está interfaz. Esta convención consiste en lo siguiente:</w:t>
       </w:r>
     </w:p>
     <w:p>
@@ -5291,25 +4856,7 @@
           <w:i/>
           <w:lang w:val="es-ES"/>
         </w:rPr>
-        <w:t>@</w:t>
-      </w:r>
-      <w:proofErr w:type="spellStart"/>
-      <w:r>
-        <w:rPr>
-          <w:rFonts w:ascii="Arial" w:hAnsi="Arial" w:cs="Arial"/>
-          <w:i/>
-          <w:lang w:val="es-ES"/>
-        </w:rPr>
-        <w:t>NewProblem</w:t>
-      </w:r>
-      <w:proofErr w:type="spellEnd"/>
-      <w:r>
-        <w:rPr>
-          <w:rFonts w:ascii="Arial" w:hAnsi="Arial" w:cs="Arial"/>
-          <w:i/>
-          <w:lang w:val="es-ES"/>
-        </w:rPr>
-        <w:t>.</w:t>
+        <w:t>@NewProblem.</w:t>
       </w:r>
     </w:p>
     <w:p>
@@ -5366,18 +4913,8 @@
           <w:i/>
           <w:lang w:val="es-ES"/>
         </w:rPr>
-        <w:t>@</w:t>
-      </w:r>
-      <w:proofErr w:type="spellStart"/>
-      <w:r>
-        <w:rPr>
-          <w:rFonts w:ascii="Arial" w:hAnsi="Arial" w:cs="Arial"/>
-          <w:i/>
-          <w:lang w:val="es-ES"/>
-        </w:rPr>
-        <w:t>Parameters</w:t>
-      </w:r>
-      <w:proofErr w:type="spellEnd"/>
+        <w:t>@Parameters</w:t>
+      </w:r>
       <w:r>
         <w:rPr>
           <w:rFonts w:ascii="Arial" w:hAnsi="Arial" w:cs="Arial"/>
@@ -5418,91 +4955,63 @@
           <w:lang w:val="es-ES"/>
         </w:rPr>
       </w:pPr>
-      <w:proofErr w:type="spellStart"/>
       <w:r>
         <w:rPr>
           <w:rFonts w:ascii="Arial" w:hAnsi="Arial" w:cs="Arial"/>
           <w:i/>
           <w:lang w:val="es-ES"/>
         </w:rPr>
-        <w:t>Object</w:t>
-      </w:r>
-      <w:proofErr w:type="spellEnd"/>
-      <w:r>
-        <w:rPr>
-          <w:rFonts w:ascii="Arial" w:hAnsi="Arial" w:cs="Arial"/>
-          <w:i/>
+        <w:t xml:space="preserve">Object: </w:t>
+      </w:r>
+      <w:r>
+        <w:rPr>
+          <w:rFonts w:ascii="Arial" w:hAnsi="Arial" w:cs="Arial"/>
           <w:lang w:val="es-ES"/>
         </w:rPr>
-        <w:t xml:space="preserve">: </w:t>
+        <w:t xml:space="preserve">Usado para inyectar los operadores. </w:t>
       </w:r>
       <w:r>
         <w:rPr>
           <w:rFonts w:ascii="Arial" w:hAnsi="Arial" w:cs="Arial"/>
           <w:lang w:val="es-ES"/>
         </w:rPr>
-        <w:t xml:space="preserve">Usado para inyectar los operadores. </w:t>
-      </w:r>
-      <w:proofErr w:type="gramStart"/>
+        <w:t>É</w:t>
+      </w:r>
       <w:r>
         <w:rPr>
           <w:rFonts w:ascii="Arial" w:hAnsi="Arial" w:cs="Arial"/>
           <w:lang w:val="es-ES"/>
         </w:rPr>
-        <w:t>É</w:t>
+        <w:t xml:space="preserve">stos </w:t>
       </w:r>
       <w:r>
         <w:rPr>
           <w:rFonts w:ascii="Arial" w:hAnsi="Arial" w:cs="Arial"/>
           <w:lang w:val="es-ES"/>
         </w:rPr>
-        <w:t>stos</w:t>
-      </w:r>
-      <w:proofErr w:type="gramEnd"/>
+        <w:t xml:space="preserve">parámetros </w:t>
+      </w:r>
       <w:r>
         <w:rPr>
           <w:rFonts w:ascii="Arial" w:hAnsi="Arial" w:cs="Arial"/>
           <w:lang w:val="es-ES"/>
         </w:rPr>
-        <w:t xml:space="preserve"> </w:t>
+        <w:t>pueden</w:t>
       </w:r>
       <w:r>
         <w:rPr>
           <w:rFonts w:ascii="Arial" w:hAnsi="Arial" w:cs="Arial"/>
           <w:lang w:val="es-ES"/>
         </w:rPr>
-        <w:t xml:space="preserve">parámetros </w:t>
+        <w:t xml:space="preserve"> posteriormente</w:t>
       </w:r>
       <w:r>
         <w:rPr>
           <w:rFonts w:ascii="Arial" w:hAnsi="Arial" w:cs="Arial"/>
           <w:lang w:val="es-ES"/>
         </w:rPr>
-        <w:t>pueden</w:t>
-      </w:r>
-      <w:r>
-        <w:rPr>
-          <w:rFonts w:ascii="Arial" w:hAnsi="Arial" w:cs="Arial"/>
-          <w:lang w:val="es-ES"/>
-        </w:rPr>
-        <w:t xml:space="preserve"> posteriormente</w:t>
-      </w:r>
-      <w:r>
-        <w:rPr>
-          <w:rFonts w:ascii="Arial" w:hAnsi="Arial" w:cs="Arial"/>
-          <w:lang w:val="es-ES"/>
-        </w:rPr>
-        <w:t xml:space="preserve"> ser casteados a su tipo correcto. La anotación correspondiente es @</w:t>
-      </w:r>
-      <w:proofErr w:type="spellStart"/>
-      <w:r>
-        <w:rPr>
-          <w:rFonts w:ascii="Arial" w:hAnsi="Arial" w:cs="Arial"/>
-          <w:lang w:val="es-ES"/>
-        </w:rPr>
-        <w:t>OperatorInput</w:t>
-      </w:r>
-      <w:proofErr w:type="spellEnd"/>
+        <w:t xml:space="preserve"> ser casteados a su tipo correcto. La anotación correspondiente es @OperatorInput</w:t>
+      </w:r>
     </w:p>
     <w:p>
       <w:pPr>
@@ -5529,17 +5038,8 @@
           <w:rFonts w:ascii="Arial" w:hAnsi="Arial" w:cs="Arial"/>
           <w:lang w:val="es-ES"/>
         </w:rPr>
-        <w:t>Usados cuando el problema requiere información adicional que se encuentra en un archivo diferente. La anotación correspondiente es @</w:t>
-      </w:r>
-      <w:proofErr w:type="spellStart"/>
-      <w:r>
-        <w:rPr>
-          <w:rFonts w:ascii="Arial" w:hAnsi="Arial" w:cs="Arial"/>
-          <w:lang w:val="es-ES"/>
-        </w:rPr>
-        <w:t>FileInput</w:t>
-      </w:r>
-      <w:proofErr w:type="spellEnd"/>
+        <w:t>Usados cuando el problema requiere información adicional que se encuentra en un archivo diferente. La anotación correspondiente es @FileInput</w:t>
+      </w:r>
     </w:p>
     <w:p>
       <w:pPr>
@@ -5553,7 +5053,6 @@
           <w:lang w:val="es-ES"/>
         </w:rPr>
       </w:pPr>
-      <w:proofErr w:type="spellStart"/>
       <w:r>
         <w:rPr>
           <w:rFonts w:ascii="Arial" w:hAnsi="Arial" w:cs="Arial"/>
@@ -5562,7 +5061,6 @@
         </w:rPr>
         <w:t>int</w:t>
       </w:r>
-      <w:proofErr w:type="spellEnd"/>
       <w:r>
         <w:rPr>
           <w:rFonts w:ascii="Arial" w:hAnsi="Arial" w:cs="Arial"/>
@@ -5570,7 +5068,6 @@
         </w:rPr>
         <w:t xml:space="preserve">, </w:t>
       </w:r>
-      <w:proofErr w:type="spellStart"/>
       <w:r>
         <w:rPr>
           <w:rFonts w:ascii="Arial" w:hAnsi="Arial" w:cs="Arial"/>
@@ -5579,7 +5076,6 @@
         </w:rPr>
         <w:t>Integer</w:t>
       </w:r>
-      <w:proofErr w:type="spellEnd"/>
       <w:r>
         <w:rPr>
           <w:rFonts w:ascii="Arial" w:hAnsi="Arial" w:cs="Arial"/>
@@ -5587,7 +5083,6 @@
         </w:rPr>
         <w:t xml:space="preserve">, </w:t>
       </w:r>
-      <w:proofErr w:type="spellStart"/>
       <w:r>
         <w:rPr>
           <w:rFonts w:ascii="Arial" w:hAnsi="Arial" w:cs="Arial"/>
@@ -5596,7 +5091,6 @@
         </w:rPr>
         <w:t>double</w:t>
       </w:r>
-      <w:proofErr w:type="spellEnd"/>
       <w:r>
         <w:rPr>
           <w:rFonts w:ascii="Arial" w:hAnsi="Arial" w:cs="Arial"/>
@@ -5604,62 +5098,20 @@
         </w:rPr>
         <w:t xml:space="preserve"> o </w:t>
       </w:r>
-      <w:proofErr w:type="spellStart"/>
       <w:r>
         <w:rPr>
           <w:rFonts w:ascii="Arial" w:hAnsi="Arial" w:cs="Arial"/>
           <w:i/>
           <w:lang w:val="es-ES"/>
         </w:rPr>
-        <w:t>Double</w:t>
-      </w:r>
-      <w:proofErr w:type="spellEnd"/>
-      <w:r>
-        <w:rPr>
-          <w:rFonts w:ascii="Arial" w:hAnsi="Arial" w:cs="Arial"/>
-          <w:i/>
+        <w:t xml:space="preserve">Double: </w:t>
+      </w:r>
+      <w:r>
+        <w:rPr>
+          <w:rFonts w:ascii="Arial" w:hAnsi="Arial" w:cs="Arial"/>
           <w:lang w:val="es-ES"/>
         </w:rPr>
-        <w:t xml:space="preserve">: </w:t>
-      </w:r>
-      <w:r>
-        <w:rPr>
-          <w:rFonts w:ascii="Arial" w:hAnsi="Arial" w:cs="Arial"/>
-          <w:lang w:val="es-ES"/>
-        </w:rPr>
-        <w:t>Usado generalmente para configurar valores en el algoritmo o si el problema requiere otros valores que no fueron solicitados al crear los operadores. Las anotaciones correspondientes son @</w:t>
-      </w:r>
-      <w:proofErr w:type="spellStart"/>
-      <w:r>
-        <w:rPr>
-          <w:rFonts w:ascii="Arial" w:hAnsi="Arial" w:cs="Arial"/>
-          <w:lang w:val="es-ES"/>
-        </w:rPr>
-        <w:t>NumberInput</w:t>
-      </w:r>
-      <w:proofErr w:type="spellEnd"/>
-      <w:r>
-        <w:rPr>
-          <w:rFonts w:ascii="Arial" w:hAnsi="Arial" w:cs="Arial"/>
-          <w:lang w:val="es-ES"/>
-        </w:rPr>
-        <w:t xml:space="preserve"> y @</w:t>
-      </w:r>
-      <w:proofErr w:type="spellStart"/>
-      <w:r>
-        <w:rPr>
-          <w:rFonts w:ascii="Arial" w:hAnsi="Arial" w:cs="Arial"/>
-          <w:lang w:val="es-ES"/>
-        </w:rPr>
-        <w:t>NumberToggleInput</w:t>
-      </w:r>
-      <w:proofErr w:type="spellEnd"/>
-      <w:r>
-        <w:rPr>
-          <w:rFonts w:ascii="Arial" w:hAnsi="Arial" w:cs="Arial"/>
-          <w:lang w:val="es-ES"/>
-        </w:rPr>
-        <w:t>.</w:t>
+        <w:t>Usado generalmente para configurar valores en el algoritmo o si el problema requiere otros valores que no fueron solicitados al crear los operadores. Las anotaciones correspondientes son @NumberInput y @NumberToggleInput.</w:t>
       </w:r>
     </w:p>
     <w:p>
@@ -5679,23 +5131,7 @@
           <w:rFonts w:ascii="Arial" w:hAnsi="Arial" w:cs="Arial"/>
           <w:lang w:val="es-ES"/>
         </w:rPr>
-        <w:t>El constructor debe solicitar la misma cantidad de parámetros que las descritas en la anotación @</w:t>
-      </w:r>
-      <w:proofErr w:type="spellStart"/>
-      <w:r>
-        <w:rPr>
-          <w:rFonts w:ascii="Arial" w:hAnsi="Arial" w:cs="Arial"/>
-          <w:lang w:val="es-ES"/>
-        </w:rPr>
-        <w:t>Parameters</w:t>
-      </w:r>
-      <w:proofErr w:type="spellEnd"/>
-      <w:r>
-        <w:rPr>
-          <w:rFonts w:ascii="Arial" w:hAnsi="Arial" w:cs="Arial"/>
-          <w:lang w:val="es-ES"/>
-        </w:rPr>
-        <w:t>.</w:t>
+        <w:t>El constructor debe solicitar la misma cantidad de parámetros que las descritas en la anotación @Parameters.</w:t>
       </w:r>
     </w:p>
     <w:p>
@@ -5762,18 +5198,8 @@
           <w:i/>
           <w:lang w:val="es-ES"/>
         </w:rPr>
-        <w:t>@</w:t>
-      </w:r>
-      <w:proofErr w:type="spellStart"/>
-      <w:r>
-        <w:rPr>
-          <w:rFonts w:ascii="Arial" w:hAnsi="Arial" w:cs="Arial"/>
-          <w:i/>
-          <w:lang w:val="es-ES"/>
-        </w:rPr>
-        <w:t>OperatorInput</w:t>
-      </w:r>
-      <w:proofErr w:type="spellEnd"/>
+        <w:t>@OperatorInput</w:t>
+      </w:r>
     </w:p>
     <w:p>
       <w:pPr>
@@ -5800,18 +5226,8 @@
           <w:i/>
           <w:lang w:val="es-ES"/>
         </w:rPr>
-        <w:t>@</w:t>
-      </w:r>
-      <w:proofErr w:type="spellStart"/>
-      <w:r>
-        <w:rPr>
-          <w:rFonts w:ascii="Arial" w:hAnsi="Arial" w:cs="Arial"/>
-          <w:i/>
-          <w:lang w:val="es-ES"/>
-        </w:rPr>
-        <w:t>FileInput</w:t>
-      </w:r>
-      <w:proofErr w:type="spellEnd"/>
+        <w:t>@FileInput</w:t>
+      </w:r>
     </w:p>
     <w:p>
       <w:pPr>
@@ -5838,18 +5254,8 @@
           <w:i/>
           <w:lang w:val="es-ES"/>
         </w:rPr>
-        <w:t>@</w:t>
-      </w:r>
-      <w:proofErr w:type="spellStart"/>
-      <w:r>
-        <w:rPr>
-          <w:rFonts w:ascii="Arial" w:hAnsi="Arial" w:cs="Arial"/>
-          <w:i/>
-          <w:lang w:val="es-ES"/>
-        </w:rPr>
-        <w:t>NumberInput</w:t>
-      </w:r>
-      <w:proofErr w:type="spellEnd"/>
+        <w:t>@NumberInput</w:t>
+      </w:r>
     </w:p>
     <w:p>
       <w:pPr>
@@ -5870,7 +5276,6 @@
         </w:rPr>
         <w:t>Parámetros descritos por @</w:t>
       </w:r>
-      <w:proofErr w:type="spellStart"/>
       <w:r>
         <w:rPr>
           <w:rFonts w:ascii="Arial" w:hAnsi="Arial" w:cs="Arial"/>
@@ -5879,7 +5284,6 @@
         </w:rPr>
         <w:t>NumberToggleInput</w:t>
       </w:r>
-      <w:proofErr w:type="spellEnd"/>
     </w:p>
     <w:p>
       <w:pPr>
@@ -5940,7 +5344,6 @@
         </w:rPr>
         <w:t xml:space="preserve"> a su método </w:t>
       </w:r>
-      <w:proofErr w:type="spellStart"/>
       <w:r>
         <w:rPr>
           <w:rFonts w:ascii="Arial" w:hAnsi="Arial" w:cs="Arial"/>
@@ -5949,7 +5352,6 @@
         </w:rPr>
         <w:t>build</w:t>
       </w:r>
-      <w:proofErr w:type="spellEnd"/>
       <w:r>
         <w:rPr>
           <w:rFonts w:ascii="Arial" w:hAnsi="Arial" w:cs="Arial"/>
@@ -5980,19 +5382,15 @@
           <w:iCs/>
           <w:lang w:val="es-ES"/>
         </w:rPr>
-        <w:t xml:space="preserve"> </w:t>
-      </w:r>
-      <w:proofErr w:type="spellStart"/>
-      <w:r>
-        <w:rPr>
-          <w:rFonts w:ascii="Arial" w:hAnsi="Arial" w:cs="Arial"/>
-          <w:i/>
-          <w:iCs/>
+        <w:t xml:space="preserve"> SingleObjectiveRegistrable </w:t>
+      </w:r>
+      <w:r>
+        <w:rPr>
+          <w:rFonts w:ascii="Arial" w:hAnsi="Arial" w:cs="Arial"/>
           <w:lang w:val="es-ES"/>
         </w:rPr>
-        <w:t>SingleObjectiveRegistrable</w:t>
-      </w:r>
-      <w:proofErr w:type="spellEnd"/>
+        <w:t xml:space="preserve">y </w:t>
+      </w:r>
       <w:r>
         <w:rPr>
           <w:rFonts w:ascii="Arial" w:hAnsi="Arial" w:cs="Arial"/>
@@ -6000,16 +5398,15 @@
           <w:iCs/>
           <w:lang w:val="es-ES"/>
         </w:rPr>
-        <w:t xml:space="preserve"> </w:t>
+        <w:t>MonoObjectiveRegistrable</w:t>
       </w:r>
       <w:r>
         <w:rPr>
           <w:rFonts w:ascii="Arial" w:hAnsi="Arial" w:cs="Arial"/>
           <w:lang w:val="es-ES"/>
         </w:rPr>
-        <w:t xml:space="preserve">y </w:t>
-      </w:r>
-      <w:proofErr w:type="spellStart"/>
+        <w:t xml:space="preserve"> se encontrará en la clase </w:t>
+      </w:r>
       <w:r>
         <w:rPr>
           <w:rFonts w:ascii="Arial" w:hAnsi="Arial" w:cs="Arial"/>
@@ -6017,62 +5414,104 @@
           <w:iCs/>
           <w:lang w:val="es-ES"/>
         </w:rPr>
-        <w:t>MonoObjectiveRegistrable</w:t>
-      </w:r>
-      <w:proofErr w:type="spellEnd"/>
+        <w:t>RegistrableConfiguration</w:t>
+      </w:r>
       <w:r>
         <w:rPr>
           <w:rFonts w:ascii="Arial" w:hAnsi="Arial" w:cs="Arial"/>
           <w:lang w:val="es-ES"/>
         </w:rPr>
-        <w:t xml:space="preserve"> se encontrará en la clase </w:t>
-      </w:r>
-      <w:proofErr w:type="spellStart"/>
-      <w:r>
-        <w:rPr>
-          <w:rFonts w:ascii="Arial" w:hAnsi="Arial" w:cs="Arial"/>
-          <w:i/>
-          <w:iCs/>
+        <w:t>.</w:t>
+      </w:r>
+    </w:p>
+    <w:p>
+      <w:pPr>
+        <w:jc w:val="both"/>
+        <w:rPr>
+          <w:rFonts w:ascii="Arial" w:hAnsi="Arial" w:cs="Arial"/>
           <w:lang w:val="es-ES"/>
         </w:rPr>
-        <w:t>RegistrableConfiguration</w:t>
-      </w:r>
-      <w:proofErr w:type="spellEnd"/>
+      </w:pPr>
       <w:r>
         <w:rPr>
           <w:rFonts w:ascii="Arial" w:hAnsi="Arial" w:cs="Arial"/>
           <w:lang w:val="es-ES"/>
         </w:rPr>
-        <w:t>.</w:t>
-      </w:r>
-    </w:p>
-    <w:p>
-      <w:pPr>
-        <w:jc w:val="both"/>
+        <w:t xml:space="preserve">En </w:t>
+      </w:r>
+      <w:r>
         <w:rPr>
           <w:rFonts w:ascii="Arial" w:hAnsi="Arial" w:cs="Arial"/>
           <w:lang w:val="es-ES"/>
         </w:rPr>
-      </w:pPr>
+        <w:t xml:space="preserve">las </w:t>
+      </w:r>
       <w:r>
         <w:rPr>
           <w:rFonts w:ascii="Arial" w:hAnsi="Arial" w:cs="Arial"/>
           <w:lang w:val="es-ES"/>
         </w:rPr>
-        <w:t xml:space="preserve">En </w:t>
+        <w:fldChar w:fldCharType="begin"/>
       </w:r>
       <w:r>
         <w:rPr>
           <w:rFonts w:ascii="Arial" w:hAnsi="Arial" w:cs="Arial"/>
           <w:lang w:val="es-ES"/>
         </w:rPr>
-        <w:t xml:space="preserve">las </w:t>
+        <w:instrText xml:space="preserve"> REF _Ref42568548 \h </w:instrText>
       </w:r>
       <w:r>
         <w:rPr>
           <w:rFonts w:ascii="Arial" w:hAnsi="Arial" w:cs="Arial"/>
           <w:lang w:val="es-ES"/>
         </w:rPr>
+        <w:instrText xml:space="preserve"> \* MERGEFORMAT </w:instrText>
+      </w:r>
+      <w:r>
+        <w:rPr>
+          <w:rFonts w:ascii="Arial" w:hAnsi="Arial" w:cs="Arial"/>
+          <w:lang w:val="es-ES"/>
+        </w:rPr>
+      </w:r>
+      <w:r>
+        <w:rPr>
+          <w:rFonts w:ascii="Arial" w:hAnsi="Arial" w:cs="Arial"/>
+          <w:lang w:val="es-ES"/>
+        </w:rPr>
+        <w:fldChar w:fldCharType="separate"/>
+      </w:r>
+      <w:r>
+        <w:rPr>
+          <w:rFonts w:ascii="Arial" w:hAnsi="Arial" w:cs="Arial"/>
+        </w:rPr>
+        <w:t xml:space="preserve">Ilustración </w:t>
+      </w:r>
+      <w:r>
+        <w:rPr>
+          <w:rFonts w:ascii="Arial" w:hAnsi="Arial" w:cs="Arial"/>
+          <w:noProof/>
+        </w:rPr>
+        <w:t>11</w:t>
+      </w:r>
+      <w:r>
+        <w:rPr>
+          <w:rFonts w:ascii="Arial" w:hAnsi="Arial" w:cs="Arial"/>
+          <w:lang w:val="es-ES"/>
+        </w:rPr>
+        <w:fldChar w:fldCharType="end"/>
+      </w:r>
+      <w:r>
+        <w:rPr>
+          <w:rFonts w:ascii="Arial" w:hAnsi="Arial" w:cs="Arial"/>
+          <w:lang w:val="es-ES"/>
+        </w:rPr>
+        <w:t xml:space="preserve">, </w:t>
+      </w:r>
+      <w:r>
+        <w:rPr>
+          <w:rFonts w:ascii="Arial" w:hAnsi="Arial" w:cs="Arial"/>
+          <w:lang w:val="es-ES"/>
+        </w:rPr>
         <w:fldChar w:fldCharType="begin"/>
       </w:r>
       <w:r>
@@ -6080,7 +5519,7 @@
           <w:rFonts w:ascii="Arial" w:hAnsi="Arial" w:cs="Arial"/>
           <w:lang w:val="es-ES"/>
         </w:rPr>
-        <w:instrText xml:space="preserve"> REF _Ref42568548 \h </w:instrText>
+        <w:instrText xml:space="preserve"> REF _Ref42568554 \h </w:instrText>
       </w:r>
       <w:r>
         <w:rPr>
@@ -6113,7 +5552,7 @@
           <w:rFonts w:ascii="Arial" w:hAnsi="Arial" w:cs="Arial"/>
           <w:noProof/>
         </w:rPr>
-        <w:t>11</w:t>
+        <w:t>12</w:t>
       </w:r>
       <w:r>
         <w:rPr>
@@ -6141,7 +5580,7 @@
           <w:rFonts w:ascii="Arial" w:hAnsi="Arial" w:cs="Arial"/>
           <w:lang w:val="es-ES"/>
         </w:rPr>
-        <w:instrText xml:space="preserve"> REF _Ref42568554 \h </w:instrText>
+        <w:instrText xml:space="preserve"> REF _Ref42568560 \h </w:instrText>
       </w:r>
       <w:r>
         <w:rPr>
@@ -6174,7 +5613,7 @@
           <w:rFonts w:ascii="Arial" w:hAnsi="Arial" w:cs="Arial"/>
           <w:noProof/>
         </w:rPr>
-        <w:t>12</w:t>
+        <w:t>13</w:t>
       </w:r>
       <w:r>
         <w:rPr>
@@ -6188,98 +5627,33 @@
           <w:rFonts w:ascii="Arial" w:hAnsi="Arial" w:cs="Arial"/>
           <w:lang w:val="es-ES"/>
         </w:rPr>
-        <w:t xml:space="preserve">, </w:t>
-      </w:r>
-      <w:r>
-        <w:rPr>
-          <w:rFonts w:ascii="Arial" w:hAnsi="Arial" w:cs="Arial"/>
+        <w:t xml:space="preserve">, se muestran un ejemplo del constructor, uno del método </w:t>
+      </w:r>
+      <w:r>
+        <w:rPr>
+          <w:rFonts w:ascii="Arial" w:hAnsi="Arial" w:cs="Arial"/>
+          <w:i/>
+          <w:iCs/>
           <w:lang w:val="es-ES"/>
         </w:rPr>
-        <w:fldChar w:fldCharType="begin"/>
+        <w:t>build</w:t>
       </w:r>
       <w:r>
         <w:rPr>
           <w:rFonts w:ascii="Arial" w:hAnsi="Arial" w:cs="Arial"/>
           <w:lang w:val="es-ES"/>
         </w:rPr>
-        <w:instrText xml:space="preserve"> REF _Ref42568560 \h </w:instrText>
-      </w:r>
-      <w:r>
-        <w:rPr>
-          <w:rFonts w:ascii="Arial" w:hAnsi="Arial" w:cs="Arial"/>
+        <w:t xml:space="preserve"> y uno del método </w:t>
+      </w:r>
+      <w:r>
+        <w:rPr>
+          <w:rFonts w:ascii="Arial" w:hAnsi="Arial" w:cs="Arial"/>
+          <w:i/>
+          <w:iCs/>
           <w:lang w:val="es-ES"/>
         </w:rPr>
-        <w:instrText xml:space="preserve"> \* MERGEFORMAT </w:instrText>
-      </w:r>
-      <w:r>
-        <w:rPr>
-          <w:rFonts w:ascii="Arial" w:hAnsi="Arial" w:cs="Arial"/>
-          <w:lang w:val="es-ES"/>
-        </w:rPr>
-      </w:r>
-      <w:r>
-        <w:rPr>
-          <w:rFonts w:ascii="Arial" w:hAnsi="Arial" w:cs="Arial"/>
-          <w:lang w:val="es-ES"/>
-        </w:rPr>
-        <w:fldChar w:fldCharType="separate"/>
-      </w:r>
-      <w:r>
-        <w:rPr>
-          <w:rFonts w:ascii="Arial" w:hAnsi="Arial" w:cs="Arial"/>
-        </w:rPr>
-        <w:t xml:space="preserve">Ilustración </w:t>
-      </w:r>
-      <w:r>
-        <w:rPr>
-          <w:rFonts w:ascii="Arial" w:hAnsi="Arial" w:cs="Arial"/>
-          <w:noProof/>
-        </w:rPr>
-        <w:t>13</w:t>
-      </w:r>
-      <w:r>
-        <w:rPr>
-          <w:rFonts w:ascii="Arial" w:hAnsi="Arial" w:cs="Arial"/>
-          <w:lang w:val="es-ES"/>
-        </w:rPr>
-        <w:fldChar w:fldCharType="end"/>
-      </w:r>
-      <w:r>
-        <w:rPr>
-          <w:rFonts w:ascii="Arial" w:hAnsi="Arial" w:cs="Arial"/>
-          <w:lang w:val="es-ES"/>
-        </w:rPr>
-        <w:t xml:space="preserve">, se muestran un ejemplo del constructor, uno del método </w:t>
-      </w:r>
-      <w:proofErr w:type="spellStart"/>
-      <w:r>
-        <w:rPr>
-          <w:rFonts w:ascii="Arial" w:hAnsi="Arial" w:cs="Arial"/>
-          <w:i/>
-          <w:iCs/>
-          <w:lang w:val="es-ES"/>
-        </w:rPr>
-        <w:t>build</w:t>
-      </w:r>
-      <w:proofErr w:type="spellEnd"/>
-      <w:r>
-        <w:rPr>
-          <w:rFonts w:ascii="Arial" w:hAnsi="Arial" w:cs="Arial"/>
-          <w:lang w:val="es-ES"/>
-        </w:rPr>
-        <w:t xml:space="preserve"> y uno del método </w:t>
-      </w:r>
-      <w:proofErr w:type="spellStart"/>
-      <w:r>
-        <w:rPr>
-          <w:rFonts w:ascii="Arial" w:hAnsi="Arial" w:cs="Arial"/>
-          <w:i/>
-          <w:iCs/>
-          <w:lang w:val="es-ES"/>
-        </w:rPr>
         <w:t>getParameters</w:t>
       </w:r>
-      <w:proofErr w:type="spellEnd"/>
       <w:r>
         <w:rPr>
           <w:rFonts w:ascii="Arial" w:hAnsi="Arial" w:cs="Arial"/>
@@ -6379,27 +5753,14 @@
       <w:r>
         <w:t xml:space="preserve">Ilustración </w:t>
       </w:r>
-      <w:r>
-        <w:fldChar w:fldCharType="begin"/>
-      </w:r>
-      <w:r>
-        <w:instrText xml:space="preserve"> SEQ Ilustración \* ARABIC </w:instrText>
-      </w:r>
-      <w:r>
-        <w:fldChar w:fldCharType="separate"/>
-      </w:r>
-      <w:r>
-        <w:rPr>
-          <w:noProof/>
-        </w:rPr>
-        <w:t>11</w:t>
-      </w:r>
-      <w:r>
-        <w:rPr>
-          <w:noProof/>
-        </w:rPr>
-        <w:fldChar w:fldCharType="end"/>
-      </w:r>
+      <w:fldSimple w:instr=" SEQ Ilustración \* ARABIC ">
+        <w:r>
+          <w:rPr>
+            <w:noProof/>
+          </w:rPr>
+          <w:t>11</w:t>
+        </w:r>
+      </w:fldSimple>
       <w:bookmarkEnd w:id="22"/>
       <w:r>
         <w:t>, Constructor de</w:t>
@@ -6408,18 +5769,10 @@
         <w:t xml:space="preserve"> la clase</w:t>
       </w:r>
       <w:r>
-        <w:t xml:space="preserve"> </w:t>
-      </w:r>
-      <w:proofErr w:type="spellStart"/>
-      <w:r>
-        <w:t>PipeOptimizingRegiste</w:t>
-      </w:r>
-      <w:r>
-        <w:t>r</w:t>
-      </w:r>
-      <w:proofErr w:type="spellEnd"/>
-      <w:r>
-        <w:t>.</w:t>
+        <w:t xml:space="preserve"> PipeOptimizingRegiste</w:t>
+      </w:r>
+      <w:r>
+        <w:t>r.</w:t>
       </w:r>
     </w:p>
     <w:p>
@@ -6481,46 +5834,17 @@
       <w:r>
         <w:t xml:space="preserve">Ilustración </w:t>
       </w:r>
-      <w:r>
-        <w:fldChar w:fldCharType="begin"/>
-      </w:r>
-      <w:r>
-        <w:instrText xml:space="preserve"> SEQ Ilustración \* ARABIC </w:instrText>
-      </w:r>
-      <w:r>
-        <w:fldChar w:fldCharType="separate"/>
-      </w:r>
-      <w:r>
-        <w:rPr>
-          <w:noProof/>
-        </w:rPr>
-        <w:t>12</w:t>
-      </w:r>
-      <w:r>
-        <w:rPr>
-          <w:noProof/>
-        </w:rPr>
-        <w:fldChar w:fldCharType="end"/>
-      </w:r>
+      <w:fldSimple w:instr=" SEQ Ilustración \* ARABIC ">
+        <w:r>
+          <w:rPr>
+            <w:noProof/>
+          </w:rPr>
+          <w:t>12</w:t>
+        </w:r>
+      </w:fldSimple>
       <w:bookmarkEnd w:id="23"/>
       <w:r>
-        <w:t xml:space="preserve">, Implementación del método </w:t>
-      </w:r>
-      <w:proofErr w:type="spellStart"/>
-      <w:r>
-        <w:t>build</w:t>
-      </w:r>
-      <w:proofErr w:type="spellEnd"/>
-      <w:r>
-        <w:t xml:space="preserve"> de la clase </w:t>
-      </w:r>
-      <w:proofErr w:type="spellStart"/>
-      <w:r>
-        <w:t>PipeOptimizingRegister</w:t>
-      </w:r>
-      <w:proofErr w:type="spellEnd"/>
-      <w:r>
-        <w:t>.</w:t>
+        <w:t>, Implementación del método build de la clase PipeOptimizingRegister.</w:t>
       </w:r>
     </w:p>
     <w:p>
@@ -6583,46 +5907,17 @@
       <w:r>
         <w:t xml:space="preserve">Ilustración </w:t>
       </w:r>
-      <w:r>
-        <w:fldChar w:fldCharType="begin"/>
-      </w:r>
-      <w:r>
-        <w:instrText xml:space="preserve"> SEQ Ilustración \* ARABIC </w:instrText>
-      </w:r>
-      <w:r>
-        <w:fldChar w:fldCharType="separate"/>
-      </w:r>
-      <w:r>
-        <w:rPr>
-          <w:noProof/>
-        </w:rPr>
-        <w:t>13</w:t>
-      </w:r>
-      <w:r>
-        <w:rPr>
-          <w:noProof/>
-        </w:rPr>
-        <w:fldChar w:fldCharType="end"/>
-      </w:r>
+      <w:fldSimple w:instr=" SEQ Ilustración \* ARABIC ">
+        <w:r>
+          <w:rPr>
+            <w:noProof/>
+          </w:rPr>
+          <w:t>13</w:t>
+        </w:r>
+      </w:fldSimple>
       <w:bookmarkEnd w:id="24"/>
       <w:r>
-        <w:t xml:space="preserve">, Implementación del método opcional </w:t>
-      </w:r>
-      <w:proofErr w:type="spellStart"/>
-      <w:r>
-        <w:t>getParameters</w:t>
-      </w:r>
-      <w:proofErr w:type="spellEnd"/>
-      <w:r>
-        <w:t xml:space="preserve"> de la clase </w:t>
-      </w:r>
-      <w:proofErr w:type="spellStart"/>
-      <w:r>
-        <w:t>PipeOptimizingRegister</w:t>
-      </w:r>
-      <w:proofErr w:type="spellEnd"/>
-      <w:r>
-        <w:t>.</w:t>
+        <w:t>, Implementación del método opcional getParameters de la clase PipeOptimizingRegister.</w:t>
       </w:r>
     </w:p>
     <w:p>
@@ -6731,17 +6026,9 @@
           <w:rFonts w:ascii="Arial" w:hAnsi="Arial" w:cs="Arial"/>
         </w:rPr>
         <w:lastRenderedPageBreak/>
-        <w:t>@</w:t>
-      </w:r>
-      <w:proofErr w:type="spellStart"/>
-      <w:r>
-        <w:rPr>
-          <w:rFonts w:ascii="Arial" w:hAnsi="Arial" w:cs="Arial"/>
-        </w:rPr>
-        <w:t>NewProblem</w:t>
+        <w:t>@NewProblem</w:t>
       </w:r>
       <w:bookmarkEnd w:id="25"/>
-      <w:proofErr w:type="spellEnd"/>
     </w:p>
     <w:p>
       <w:pPr>
@@ -6768,29 +6055,7 @@
           <w:i/>
           <w:iCs/>
         </w:rPr>
-        <w:t>@</w:t>
-      </w:r>
-      <w:proofErr w:type="spellStart"/>
-      <w:r>
-        <w:rPr>
-          <w:rFonts w:ascii="Arial" w:hAnsi="Arial" w:cs="Arial"/>
-          <w:b/>
-          <w:bCs/>
-          <w:i/>
-          <w:iCs/>
-        </w:rPr>
-        <w:t>NewProblem</w:t>
-      </w:r>
-      <w:proofErr w:type="spellEnd"/>
-      <w:r>
-        <w:rPr>
-          <w:rFonts w:ascii="Arial" w:hAnsi="Arial" w:cs="Arial"/>
-          <w:b/>
-          <w:bCs/>
-          <w:i/>
-          <w:iCs/>
-        </w:rPr>
-        <w:t xml:space="preserve"> </w:t>
+        <w:t xml:space="preserve">@NewProblem </w:t>
       </w:r>
       <w:r>
         <w:rPr>
@@ -7005,7 +6270,6 @@
           <w:rFonts w:ascii="Arial" w:hAnsi="Arial" w:cs="Arial"/>
         </w:rPr>
       </w:pPr>
-      <w:proofErr w:type="spellStart"/>
       <w:r>
         <w:rPr>
           <w:rFonts w:ascii="Arial" w:hAnsi="Arial" w:cs="Arial"/>
@@ -7014,7 +6278,6 @@
         </w:rPr>
         <w:t>displayName</w:t>
       </w:r>
-      <w:proofErr w:type="spellEnd"/>
       <w:r>
         <w:rPr>
           <w:rFonts w:ascii="Arial" w:hAnsi="Arial" w:cs="Arial"/>
@@ -7036,7 +6299,6 @@
           <w:rFonts w:ascii="Arial" w:hAnsi="Arial" w:cs="Arial"/>
         </w:rPr>
       </w:pPr>
-      <w:proofErr w:type="spellStart"/>
       <w:r>
         <w:rPr>
           <w:rFonts w:ascii="Arial" w:hAnsi="Arial" w:cs="Arial"/>
@@ -7045,14 +6307,12 @@
         </w:rPr>
         <w:t>algorithm</w:t>
       </w:r>
-      <w:proofErr w:type="spellEnd"/>
       <w:r>
         <w:rPr>
           <w:rFonts w:ascii="Arial" w:hAnsi="Arial" w:cs="Arial"/>
         </w:rPr>
         <w:t xml:space="preserve">: Un </w:t>
       </w:r>
-      <w:proofErr w:type="spellStart"/>
       <w:r>
         <w:rPr>
           <w:rFonts w:ascii="Arial" w:hAnsi="Arial" w:cs="Arial"/>
@@ -7061,7 +6321,6 @@
         </w:rPr>
         <w:t>String</w:t>
       </w:r>
-      <w:proofErr w:type="spellEnd"/>
       <w:r>
         <w:rPr>
           <w:rFonts w:ascii="Arial" w:hAnsi="Arial" w:cs="Arial"/>
@@ -7083,7 +6342,6 @@
           <w:rFonts w:ascii="Arial" w:hAnsi="Arial" w:cs="Arial"/>
         </w:rPr>
       </w:pPr>
-      <w:proofErr w:type="spellStart"/>
       <w:r>
         <w:rPr>
           <w:rFonts w:ascii="Arial" w:hAnsi="Arial" w:cs="Arial"/>
@@ -7092,14 +6350,12 @@
         </w:rPr>
         <w:t>description</w:t>
       </w:r>
-      <w:proofErr w:type="spellEnd"/>
       <w:r>
         <w:rPr>
           <w:rFonts w:ascii="Arial" w:hAnsi="Arial" w:cs="Arial"/>
         </w:rPr>
         <w:t xml:space="preserve">: Un </w:t>
       </w:r>
-      <w:proofErr w:type="spellStart"/>
       <w:r>
         <w:rPr>
           <w:rFonts w:ascii="Arial" w:hAnsi="Arial" w:cs="Arial"/>
@@ -7108,7 +6364,6 @@
         </w:rPr>
         <w:t>String</w:t>
       </w:r>
-      <w:proofErr w:type="spellEnd"/>
       <w:r>
         <w:rPr>
           <w:rFonts w:ascii="Arial" w:hAnsi="Arial" w:cs="Arial"/>
@@ -7137,21 +6392,12 @@
         </w:rPr>
         <w:t xml:space="preserve">El nombre dado en el elemento </w:t>
       </w:r>
-      <w:proofErr w:type="spellStart"/>
-      <w:r>
-        <w:rPr>
-          <w:rFonts w:ascii="Arial" w:hAnsi="Arial" w:cs="Arial"/>
-          <w:i/>
-        </w:rPr>
-        <w:t>displayName</w:t>
-      </w:r>
-      <w:proofErr w:type="spellEnd"/>
-      <w:r>
-        <w:rPr>
-          <w:rFonts w:ascii="Arial" w:hAnsi="Arial" w:cs="Arial"/>
-          <w:i/>
-        </w:rPr>
-        <w:t>,</w:t>
+      <w:r>
+        <w:rPr>
+          <w:rFonts w:ascii="Arial" w:hAnsi="Arial" w:cs="Arial"/>
+          <w:i/>
+        </w:rPr>
+        <w:t>displayName,</w:t>
       </w:r>
       <w:r>
         <w:rPr>
@@ -7385,17 +6631,9 @@
           <w:rFonts w:ascii="Arial" w:hAnsi="Arial" w:cs="Arial"/>
         </w:rPr>
         <w:lastRenderedPageBreak/>
-        <w:t>@</w:t>
-      </w:r>
-      <w:proofErr w:type="spellStart"/>
-      <w:r>
-        <w:rPr>
-          <w:rFonts w:ascii="Arial" w:hAnsi="Arial" w:cs="Arial"/>
-        </w:rPr>
-        <w:t>Parameters</w:t>
+        <w:t>@Parameters</w:t>
       </w:r>
       <w:bookmarkEnd w:id="29"/>
-      <w:proofErr w:type="spellEnd"/>
     </w:p>
     <w:p>
       <w:pPr>
@@ -7427,7 +6665,6 @@
           <w:i/>
         </w:rPr>
       </w:pPr>
-      <w:proofErr w:type="spellStart"/>
       <w:r>
         <w:rPr>
           <w:rFonts w:ascii="Arial" w:hAnsi="Arial" w:cs="Arial"/>
@@ -7435,7 +6672,6 @@
         </w:rPr>
         <w:t>Object</w:t>
       </w:r>
-      <w:proofErr w:type="spellEnd"/>
     </w:p>
     <w:p>
       <w:pPr>
@@ -7476,7 +6712,6 @@
           <w:rFonts w:ascii="Arial" w:hAnsi="Arial" w:cs="Arial"/>
         </w:rPr>
       </w:pPr>
-      <w:proofErr w:type="spellStart"/>
       <w:r>
         <w:rPr>
           <w:rFonts w:ascii="Arial" w:hAnsi="Arial" w:cs="Arial"/>
@@ -7484,14 +6719,12 @@
         </w:rPr>
         <w:t>int</w:t>
       </w:r>
-      <w:proofErr w:type="spellEnd"/>
       <w:r>
         <w:rPr>
           <w:rFonts w:ascii="Arial" w:hAnsi="Arial" w:cs="Arial"/>
         </w:rPr>
         <w:t xml:space="preserve"> o </w:t>
       </w:r>
-      <w:proofErr w:type="spellStart"/>
       <w:r>
         <w:rPr>
           <w:rFonts w:ascii="Arial" w:hAnsi="Arial" w:cs="Arial"/>
@@ -7499,7 +6732,6 @@
         </w:rPr>
         <w:t>double</w:t>
       </w:r>
-      <w:proofErr w:type="spellEnd"/>
     </w:p>
     <w:p>
       <w:pPr>
@@ -7559,21 +6791,12 @@
           <w:rFonts w:ascii="Arial" w:hAnsi="Arial" w:cs="Arial"/>
         </w:rPr>
       </w:pPr>
-      <w:proofErr w:type="spellStart"/>
-      <w:r>
-        <w:rPr>
-          <w:rFonts w:ascii="Arial" w:hAnsi="Arial" w:cs="Arial"/>
-          <w:i/>
-        </w:rPr>
-        <w:t>operators</w:t>
-      </w:r>
-      <w:proofErr w:type="spellEnd"/>
-      <w:r>
-        <w:rPr>
-          <w:rFonts w:ascii="Arial" w:hAnsi="Arial" w:cs="Arial"/>
-          <w:i/>
-        </w:rPr>
-        <w:t xml:space="preserve">: </w:t>
+      <w:r>
+        <w:rPr>
+          <w:rFonts w:ascii="Arial" w:hAnsi="Arial" w:cs="Arial"/>
+          <w:i/>
+        </w:rPr>
+        <w:t xml:space="preserve">operators: </w:t>
       </w:r>
       <w:r>
         <w:rPr>
@@ -7586,17 +6809,8 @@
           <w:rFonts w:ascii="Arial" w:hAnsi="Arial" w:cs="Arial"/>
           <w:i/>
         </w:rPr>
-        <w:t xml:space="preserve"> </w:t>
-      </w:r>
-      <w:proofErr w:type="spellStart"/>
-      <w:r>
-        <w:rPr>
-          <w:rFonts w:ascii="Arial" w:hAnsi="Arial" w:cs="Arial"/>
-          <w:i/>
-        </w:rPr>
-        <w:t>OperatorInput</w:t>
-      </w:r>
-      <w:proofErr w:type="spellEnd"/>
+        <w:t xml:space="preserve"> OperatorInput</w:t>
+      </w:r>
       <w:r>
         <w:rPr>
           <w:rFonts w:ascii="Arial" w:hAnsi="Arial" w:cs="Arial"/>
@@ -7631,7 +6845,6 @@
         </w:rPr>
         <w:t xml:space="preserve">: Arreglo que recibe anotaciones del tipo </w:t>
       </w:r>
-      <w:proofErr w:type="spellStart"/>
       <w:r>
         <w:rPr>
           <w:rFonts w:ascii="Arial" w:hAnsi="Arial" w:cs="Arial"/>
@@ -7639,7 +6852,6 @@
         </w:rPr>
         <w:t>FileInput</w:t>
       </w:r>
-      <w:proofErr w:type="spellEnd"/>
       <w:r>
         <w:rPr>
           <w:rFonts w:ascii="Arial" w:hAnsi="Arial" w:cs="Arial"/>
@@ -7661,21 +6873,12 @@
           <w:rFonts w:ascii="Arial" w:hAnsi="Arial" w:cs="Arial"/>
         </w:rPr>
       </w:pPr>
-      <w:proofErr w:type="spellStart"/>
-      <w:r>
-        <w:rPr>
-          <w:rFonts w:ascii="Arial" w:hAnsi="Arial" w:cs="Arial"/>
-          <w:i/>
-        </w:rPr>
-        <w:t>numbers</w:t>
-      </w:r>
-      <w:proofErr w:type="spellEnd"/>
-      <w:r>
-        <w:rPr>
-          <w:rFonts w:ascii="Arial" w:hAnsi="Arial" w:cs="Arial"/>
-          <w:i/>
-        </w:rPr>
-        <w:t xml:space="preserve">:  </w:t>
+      <w:r>
+        <w:rPr>
+          <w:rFonts w:ascii="Arial" w:hAnsi="Arial" w:cs="Arial"/>
+          <w:i/>
+        </w:rPr>
+        <w:t xml:space="preserve">numbers:  </w:t>
       </w:r>
       <w:r>
         <w:rPr>
@@ -7688,23 +6891,7 @@
           <w:rFonts w:ascii="Arial" w:hAnsi="Arial" w:cs="Arial"/>
           <w:i/>
         </w:rPr>
-        <w:t xml:space="preserve"> </w:t>
-      </w:r>
-      <w:proofErr w:type="spellStart"/>
-      <w:r>
-        <w:rPr>
-          <w:rFonts w:ascii="Arial" w:hAnsi="Arial" w:cs="Arial"/>
-          <w:i/>
-        </w:rPr>
-        <w:t>NumberInput</w:t>
-      </w:r>
-      <w:proofErr w:type="spellEnd"/>
-      <w:r>
-        <w:rPr>
-          <w:rFonts w:ascii="Arial" w:hAnsi="Arial" w:cs="Arial"/>
-          <w:i/>
-        </w:rPr>
-        <w:t>.</w:t>
+        <w:t xml:space="preserve"> NumberInput.</w:t>
       </w:r>
     </w:p>
     <w:p>
@@ -7721,21 +6908,12 @@
           <w:rFonts w:ascii="Arial" w:hAnsi="Arial" w:cs="Arial"/>
         </w:rPr>
       </w:pPr>
-      <w:proofErr w:type="spellStart"/>
-      <w:r>
-        <w:rPr>
-          <w:rFonts w:ascii="Arial" w:hAnsi="Arial" w:cs="Arial"/>
-          <w:i/>
-        </w:rPr>
-        <w:t>numbersToggle</w:t>
-      </w:r>
-      <w:proofErr w:type="spellEnd"/>
-      <w:r>
-        <w:rPr>
-          <w:rFonts w:ascii="Arial" w:hAnsi="Arial" w:cs="Arial"/>
-          <w:i/>
-        </w:rPr>
-        <w:t xml:space="preserve">: </w:t>
+      <w:r>
+        <w:rPr>
+          <w:rFonts w:ascii="Arial" w:hAnsi="Arial" w:cs="Arial"/>
+          <w:i/>
+        </w:rPr>
+        <w:t xml:space="preserve">numbersToggle: </w:t>
       </w:r>
       <w:r>
         <w:rPr>
@@ -7748,17 +6926,8 @@
           <w:rFonts w:ascii="Arial" w:hAnsi="Arial" w:cs="Arial"/>
           <w:i/>
         </w:rPr>
-        <w:t xml:space="preserve"> </w:t>
-      </w:r>
-      <w:proofErr w:type="spellStart"/>
-      <w:r>
-        <w:rPr>
-          <w:rFonts w:ascii="Arial" w:hAnsi="Arial" w:cs="Arial"/>
-          <w:i/>
-        </w:rPr>
-        <w:t>NumberToggleInput</w:t>
-      </w:r>
-      <w:proofErr w:type="spellEnd"/>
+        <w:t xml:space="preserve"> NumberToggleInput</w:t>
+      </w:r>
       <w:r>
         <w:rPr>
           <w:rFonts w:ascii="Arial" w:hAnsi="Arial" w:cs="Arial"/>
@@ -7814,17 +6983,8 @@
           <w:rFonts w:ascii="Arial" w:hAnsi="Arial" w:cs="Arial"/>
           <w:i/>
         </w:rPr>
-        <w:t>@</w:t>
-      </w:r>
-      <w:proofErr w:type="spellStart"/>
-      <w:r>
-        <w:rPr>
-          <w:rFonts w:ascii="Arial" w:hAnsi="Arial" w:cs="Arial"/>
-          <w:i/>
-        </w:rPr>
-        <w:t>Parameters</w:t>
-      </w:r>
-      <w:proofErr w:type="spellEnd"/>
+        <w:t>@Parameters</w:t>
+      </w:r>
       <w:r>
         <w:rPr>
           <w:rFonts w:ascii="Arial" w:hAnsi="Arial" w:cs="Arial"/>
@@ -7921,17 +7081,9 @@
         <w:rPr>
           <w:rFonts w:ascii="Arial" w:hAnsi="Arial" w:cs="Arial"/>
         </w:rPr>
-        <w:t>@</w:t>
-      </w:r>
-      <w:proofErr w:type="spellStart"/>
-      <w:r>
-        <w:rPr>
-          <w:rFonts w:ascii="Arial" w:hAnsi="Arial" w:cs="Arial"/>
-        </w:rPr>
-        <w:t>OperatorInput</w:t>
+        <w:t>@OperatorInput</w:t>
       </w:r>
       <w:bookmarkEnd w:id="30"/>
-      <w:proofErr w:type="spellEnd"/>
     </w:p>
     <w:p>
       <w:pPr>
@@ -7995,21 +7147,12 @@
           <w:rFonts w:ascii="Arial" w:hAnsi="Arial" w:cs="Arial"/>
         </w:rPr>
       </w:pPr>
-      <w:proofErr w:type="spellStart"/>
-      <w:r>
-        <w:rPr>
-          <w:rFonts w:ascii="Arial" w:hAnsi="Arial" w:cs="Arial"/>
-          <w:i/>
-        </w:rPr>
-        <w:t>displayName</w:t>
-      </w:r>
-      <w:proofErr w:type="spellEnd"/>
-      <w:r>
-        <w:rPr>
-          <w:rFonts w:ascii="Arial" w:hAnsi="Arial" w:cs="Arial"/>
-          <w:i/>
-        </w:rPr>
-        <w:t xml:space="preserve">: </w:t>
+      <w:r>
+        <w:rPr>
+          <w:rFonts w:ascii="Arial" w:hAnsi="Arial" w:cs="Arial"/>
+          <w:i/>
+        </w:rPr>
+        <w:t xml:space="preserve">displayName: </w:t>
       </w:r>
       <w:r>
         <w:rPr>
@@ -8032,7 +7175,6 @@
           <w:rFonts w:ascii="Arial" w:hAnsi="Arial" w:cs="Arial"/>
         </w:rPr>
       </w:pPr>
-      <w:proofErr w:type="spellStart"/>
       <w:r>
         <w:rPr>
           <w:rFonts w:ascii="Arial" w:hAnsi="Arial" w:cs="Arial"/>
@@ -8040,14 +7182,12 @@
         </w:rPr>
         <w:t>value</w:t>
       </w:r>
-      <w:proofErr w:type="spellEnd"/>
       <w:r>
         <w:rPr>
           <w:rFonts w:ascii="Arial" w:hAnsi="Arial" w:cs="Arial"/>
         </w:rPr>
         <w:t xml:space="preserve">: Arreglo que recibe anotaciones del tipo </w:t>
       </w:r>
-      <w:proofErr w:type="spellStart"/>
       <w:r>
         <w:rPr>
           <w:rFonts w:ascii="Arial" w:hAnsi="Arial" w:cs="Arial"/>
@@ -8062,7 +7202,6 @@
         </w:rPr>
         <w:t>Option</w:t>
       </w:r>
-      <w:proofErr w:type="spellEnd"/>
       <w:r>
         <w:rPr>
           <w:rFonts w:ascii="Arial" w:hAnsi="Arial" w:cs="Arial"/>
@@ -8311,7 +7450,6 @@
         </w:rPr>
         <w:t xml:space="preserve"> están dadas por aquellas indicadas en el elemento </w:t>
       </w:r>
-      <w:proofErr w:type="spellStart"/>
       <w:r>
         <w:rPr>
           <w:rFonts w:ascii="Arial" w:hAnsi="Arial" w:cs="Arial"/>
@@ -8319,7 +7457,6 @@
         </w:rPr>
         <w:t>value</w:t>
       </w:r>
-      <w:proofErr w:type="spellEnd"/>
       <w:r>
         <w:rPr>
           <w:rFonts w:ascii="Arial" w:hAnsi="Arial" w:cs="Arial"/>
@@ -8380,37 +7517,12 @@
         </w:rPr>
         <w:t xml:space="preserve">, la única alternativa para el </w:t>
       </w:r>
-      <w:proofErr w:type="spellStart"/>
-      <w:r>
-        <w:rPr>
-          <w:rFonts w:ascii="Arial" w:hAnsi="Arial" w:cs="Arial"/>
-          <w:i/>
-        </w:rPr>
-        <w:t>Selection</w:t>
-      </w:r>
-      <w:proofErr w:type="spellEnd"/>
-      <w:r>
-        <w:rPr>
-          <w:rFonts w:ascii="Arial" w:hAnsi="Arial" w:cs="Arial"/>
-          <w:i/>
-        </w:rPr>
-        <w:t xml:space="preserve"> </w:t>
-      </w:r>
-      <w:proofErr w:type="spellStart"/>
-      <w:r>
-        <w:rPr>
-          <w:rFonts w:ascii="Arial" w:hAnsi="Arial" w:cs="Arial"/>
-          <w:i/>
-        </w:rPr>
-        <w:t>Operator</w:t>
-      </w:r>
-      <w:proofErr w:type="spellEnd"/>
-      <w:r>
-        <w:rPr>
-          <w:rFonts w:ascii="Arial" w:hAnsi="Arial" w:cs="Arial"/>
-          <w:i/>
-        </w:rPr>
-        <w:t xml:space="preserve"> </w:t>
+      <w:r>
+        <w:rPr>
+          <w:rFonts w:ascii="Arial" w:hAnsi="Arial" w:cs="Arial"/>
+          <w:i/>
+        </w:rPr>
+        <w:t xml:space="preserve">Selection Operator </w:t>
       </w:r>
       <w:r>
         <w:rPr>
@@ -8418,7 +7530,6 @@
         </w:rPr>
         <w:t xml:space="preserve">es el operador </w:t>
       </w:r>
-      <w:proofErr w:type="spellStart"/>
       <w:r>
         <w:rPr>
           <w:rFonts w:ascii="Arial" w:hAnsi="Arial" w:cs="Arial"/>
@@ -8427,7 +7538,6 @@
         </w:rPr>
         <w:t>UniformSelection</w:t>
       </w:r>
-      <w:proofErr w:type="spellEnd"/>
       <w:r>
         <w:rPr>
           <w:rFonts w:ascii="Arial" w:hAnsi="Arial" w:cs="Arial"/>
@@ -8700,25 +7810,14 @@
           <w:i/>
           <w:iCs/>
         </w:rPr>
-        <w:t>@</w:t>
-      </w:r>
-      <w:proofErr w:type="spellStart"/>
-      <w:r>
-        <w:rPr>
-          <w:rFonts w:ascii="Arial" w:hAnsi="Arial" w:cs="Arial"/>
-          <w:i/>
-          <w:iCs/>
-        </w:rPr>
-        <w:t>DefaultConstructor</w:t>
-      </w:r>
-      <w:proofErr w:type="spellEnd"/>
+        <w:t>@DefaultConstructor</w:t>
+      </w:r>
       <w:r>
         <w:rPr>
           <w:rFonts w:ascii="Arial" w:hAnsi="Arial" w:cs="Arial"/>
         </w:rPr>
         <w:t xml:space="preserve">. Para el caso del operador </w:t>
       </w:r>
-      <w:proofErr w:type="spellStart"/>
       <w:r>
         <w:rPr>
           <w:rFonts w:ascii="Arial" w:hAnsi="Arial" w:cs="Arial"/>
@@ -8726,7 +7825,6 @@
         </w:rPr>
         <w:t>UniformSelection</w:t>
       </w:r>
-      <w:proofErr w:type="spellEnd"/>
       <w:r>
         <w:rPr>
           <w:rFonts w:ascii="Arial" w:hAnsi="Arial" w:cs="Arial"/>
@@ -8813,17 +7911,9 @@
         <w:rPr>
           <w:rFonts w:ascii="Arial" w:hAnsi="Arial" w:cs="Arial"/>
         </w:rPr>
-        <w:t>@</w:t>
-      </w:r>
-      <w:proofErr w:type="spellStart"/>
-      <w:r>
-        <w:rPr>
-          <w:rFonts w:ascii="Arial" w:hAnsi="Arial" w:cs="Arial"/>
-        </w:rPr>
-        <w:t>OperatorOption</w:t>
+        <w:t>@OperatorOption</w:t>
       </w:r>
       <w:bookmarkEnd w:id="35"/>
-      <w:proofErr w:type="spellEnd"/>
     </w:p>
     <w:p>
       <w:pPr>
@@ -8847,23 +7937,7 @@
           <w:rFonts w:ascii="Arial" w:hAnsi="Arial" w:cs="Arial"/>
           <w:i/>
         </w:rPr>
-        <w:t>@</w:t>
-      </w:r>
-      <w:proofErr w:type="spellStart"/>
-      <w:r>
-        <w:rPr>
-          <w:rFonts w:ascii="Arial" w:hAnsi="Arial" w:cs="Arial"/>
-          <w:i/>
-        </w:rPr>
-        <w:t>OperatorInput</w:t>
-      </w:r>
-      <w:proofErr w:type="spellEnd"/>
-      <w:r>
-        <w:rPr>
-          <w:rFonts w:ascii="Arial" w:hAnsi="Arial" w:cs="Arial"/>
-          <w:i/>
-        </w:rPr>
-        <w:t>.</w:t>
+        <w:t>@OperatorInput.</w:t>
       </w:r>
     </w:p>
     <w:p>
@@ -8898,21 +7972,12 @@
           <w:rFonts w:ascii="Arial" w:hAnsi="Arial" w:cs="Arial"/>
         </w:rPr>
       </w:pPr>
-      <w:proofErr w:type="spellStart"/>
-      <w:r>
-        <w:rPr>
-          <w:rFonts w:ascii="Arial" w:hAnsi="Arial" w:cs="Arial"/>
-          <w:i/>
-        </w:rPr>
-        <w:t>displayName</w:t>
-      </w:r>
-      <w:proofErr w:type="spellEnd"/>
-      <w:r>
-        <w:rPr>
-          <w:rFonts w:ascii="Arial" w:hAnsi="Arial" w:cs="Arial"/>
-          <w:i/>
-        </w:rPr>
-        <w:t xml:space="preserve">: </w:t>
+      <w:r>
+        <w:rPr>
+          <w:rFonts w:ascii="Arial" w:hAnsi="Arial" w:cs="Arial"/>
+          <w:i/>
+        </w:rPr>
+        <w:t xml:space="preserve">displayName: </w:t>
       </w:r>
       <w:r>
         <w:rPr>
@@ -9002,7 +8067,6 @@
           <w:rFonts w:ascii="Arial" w:hAnsi="Arial" w:cs="Arial"/>
         </w:rPr>
       </w:pPr>
-      <w:proofErr w:type="spellStart"/>
       <w:r>
         <w:rPr>
           <w:rFonts w:ascii="Arial" w:hAnsi="Arial" w:cs="Arial"/>
@@ -9010,7 +8074,6 @@
         </w:rPr>
         <w:t>value</w:t>
       </w:r>
-      <w:proofErr w:type="spellEnd"/>
       <w:r>
         <w:rPr>
           <w:rFonts w:ascii="Arial" w:hAnsi="Arial" w:cs="Arial"/>
@@ -9027,23 +8090,14 @@
         <w:rPr>
           <w:rFonts w:ascii="Arial" w:hAnsi="Arial" w:cs="Arial"/>
         </w:rPr>
-        <w:t xml:space="preserve">del tipo </w:t>
-      </w:r>
-      <w:proofErr w:type="spellStart"/>
-      <w:r>
-        <w:rPr>
-          <w:rFonts w:ascii="Arial" w:hAnsi="Arial" w:cs="Arial"/>
-        </w:rPr>
-        <w:t>Class</w:t>
-      </w:r>
-      <w:proofErr w:type="spellEnd"/>
+        <w:t>del tipo Class</w:t>
+      </w:r>
       <w:r>
         <w:rPr>
           <w:rFonts w:ascii="Arial" w:hAnsi="Arial" w:cs="Arial"/>
         </w:rPr>
         <w:t xml:space="preserve">, por ejemplo, </w:t>
       </w:r>
-      <w:proofErr w:type="spellStart"/>
       <w:r>
         <w:rPr>
           <w:rFonts w:ascii="Arial" w:hAnsi="Arial" w:cs="Arial"/>
@@ -9052,14 +8106,12 @@
         </w:rPr>
         <w:t>UniformSelection.class</w:t>
       </w:r>
-      <w:proofErr w:type="spellEnd"/>
       <w:r>
         <w:rPr>
           <w:rFonts w:ascii="Arial" w:hAnsi="Arial" w:cs="Arial"/>
         </w:rPr>
         <w:t xml:space="preserve">, </w:t>
       </w:r>
-      <w:proofErr w:type="spellStart"/>
       <w:r>
         <w:rPr>
           <w:rFonts w:ascii="Arial" w:hAnsi="Arial" w:cs="Arial"/>
@@ -9068,7 +8120,6 @@
         </w:rPr>
         <w:t>IntegerSBXCrossver.class</w:t>
       </w:r>
-      <w:proofErr w:type="spellEnd"/>
       <w:r>
         <w:rPr>
           <w:rFonts w:ascii="Arial" w:hAnsi="Arial" w:cs="Arial"/>
@@ -9115,17 +8166,9 @@
         <w:rPr>
           <w:rFonts w:ascii="Arial" w:hAnsi="Arial" w:cs="Arial"/>
         </w:rPr>
-        <w:t>@</w:t>
-      </w:r>
-      <w:proofErr w:type="spellStart"/>
-      <w:r>
-        <w:rPr>
-          <w:rFonts w:ascii="Arial" w:hAnsi="Arial" w:cs="Arial"/>
-        </w:rPr>
-        <w:t>FileInput</w:t>
+        <w:t>@FileInput</w:t>
       </w:r>
       <w:bookmarkEnd w:id="36"/>
-      <w:proofErr w:type="spellEnd"/>
     </w:p>
     <w:p>
       <w:pPr>
@@ -9169,7 +8212,6 @@
         </w:rPr>
         <w:t xml:space="preserve">, en la interfaz, aparecerá un apartado que abre un </w:t>
       </w:r>
-      <w:proofErr w:type="spellStart"/>
       <w:r>
         <w:rPr>
           <w:rFonts w:ascii="Arial" w:hAnsi="Arial" w:cs="Arial"/>
@@ -9177,7 +8219,6 @@
         </w:rPr>
         <w:t>FileChooser</w:t>
       </w:r>
-      <w:proofErr w:type="spellEnd"/>
       <w:r>
         <w:rPr>
           <w:rFonts w:ascii="Arial" w:hAnsi="Arial" w:cs="Arial"/>
@@ -9198,17 +8239,8 @@
           <w:rFonts w:ascii="Arial" w:hAnsi="Arial" w:cs="Arial"/>
           <w:i/>
         </w:rPr>
-        <w:t xml:space="preserve"> </w:t>
-      </w:r>
-      <w:proofErr w:type="spellStart"/>
-      <w:r>
-        <w:rPr>
-          <w:rFonts w:ascii="Arial" w:hAnsi="Arial" w:cs="Arial"/>
-          <w:i/>
-        </w:rPr>
-        <w:t>DirectoryChooser</w:t>
-      </w:r>
-      <w:proofErr w:type="spellEnd"/>
+        <w:t xml:space="preserve"> DirectoryChooser</w:t>
+      </w:r>
       <w:r>
         <w:rPr>
           <w:rFonts w:ascii="Arial" w:hAnsi="Arial" w:cs="Arial"/>
@@ -9268,21 +8300,12 @@
           <w:rFonts w:ascii="Arial" w:hAnsi="Arial" w:cs="Arial"/>
         </w:rPr>
       </w:pPr>
-      <w:proofErr w:type="spellStart"/>
-      <w:r>
-        <w:rPr>
-          <w:rFonts w:ascii="Arial" w:hAnsi="Arial" w:cs="Arial"/>
-          <w:i/>
-        </w:rPr>
-        <w:t>displayName</w:t>
-      </w:r>
-      <w:proofErr w:type="spellEnd"/>
-      <w:r>
-        <w:rPr>
-          <w:rFonts w:ascii="Arial" w:hAnsi="Arial" w:cs="Arial"/>
-          <w:i/>
-        </w:rPr>
-        <w:t xml:space="preserve">: </w:t>
+      <w:r>
+        <w:rPr>
+          <w:rFonts w:ascii="Arial" w:hAnsi="Arial" w:cs="Arial"/>
+          <w:i/>
+        </w:rPr>
+        <w:t xml:space="preserve">displayName: </w:t>
       </w:r>
       <w:r>
         <w:rPr>
@@ -9470,7 +8493,6 @@
         </w:rPr>
       </w:pPr>
       <w:bookmarkStart w:id="40" w:name="_Hlk42565277"/>
-      <w:proofErr w:type="spellStart"/>
       <w:r>
         <w:rPr>
           <w:rFonts w:ascii="Arial" w:hAnsi="Arial" w:cs="Arial"/>
@@ -9479,14 +8501,12 @@
         </w:rPr>
         <w:t>type</w:t>
       </w:r>
-      <w:proofErr w:type="spellEnd"/>
       <w:r>
         <w:rPr>
           <w:rFonts w:ascii="Arial" w:hAnsi="Arial" w:cs="Arial"/>
         </w:rPr>
         <w:t xml:space="preserve">: Indica el modo en que se abrirá el </w:t>
       </w:r>
-      <w:proofErr w:type="spellStart"/>
       <w:r>
         <w:rPr>
           <w:rFonts w:ascii="Arial" w:hAnsi="Arial" w:cs="Arial"/>
@@ -9495,14 +8515,12 @@
         </w:rPr>
         <w:t>FileChooser</w:t>
       </w:r>
-      <w:proofErr w:type="spellEnd"/>
       <w:r>
         <w:rPr>
           <w:rFonts w:ascii="Arial" w:hAnsi="Arial" w:cs="Arial"/>
         </w:rPr>
         <w:t xml:space="preserve">. Este elemento recibe un enumerado del tipo </w:t>
       </w:r>
-      <w:proofErr w:type="spellStart"/>
       <w:r>
         <w:rPr>
           <w:rFonts w:ascii="Arial" w:hAnsi="Arial" w:cs="Arial"/>
@@ -9511,7 +8529,6 @@
         </w:rPr>
         <w:t>Type</w:t>
       </w:r>
-      <w:proofErr w:type="spellEnd"/>
       <w:r>
         <w:rPr>
           <w:rFonts w:ascii="Arial" w:hAnsi="Arial" w:cs="Arial"/>
@@ -9524,7 +8541,6 @@
         </w:rPr>
         <w:t xml:space="preserve"> los cuales son </w:t>
       </w:r>
-      <w:proofErr w:type="spellStart"/>
       <w:r>
         <w:rPr>
           <w:rFonts w:ascii="Arial" w:hAnsi="Arial" w:cs="Arial"/>
@@ -9539,7 +8555,6 @@
         </w:rPr>
         <w:t>PEN</w:t>
       </w:r>
-      <w:proofErr w:type="spellEnd"/>
       <w:r>
         <w:rPr>
           <w:rFonts w:ascii="Arial" w:hAnsi="Arial" w:cs="Arial"/>
@@ -9554,7 +8569,6 @@
         </w:rPr>
         <w:t xml:space="preserve"> </w:t>
       </w:r>
-      <w:proofErr w:type="spellStart"/>
       <w:r>
         <w:rPr>
           <w:rFonts w:ascii="Arial" w:hAnsi="Arial" w:cs="Arial"/>
@@ -9563,7 +8577,6 @@
         </w:rPr>
         <w:t>Type.SAVE</w:t>
       </w:r>
-      <w:proofErr w:type="spellEnd"/>
       <w:r>
         <w:rPr>
           <w:rFonts w:ascii="Arial" w:hAnsi="Arial" w:cs="Arial"/>
@@ -9584,25 +8597,7 @@
           <w:i/>
           <w:iCs/>
         </w:rPr>
-        <w:t xml:space="preserve"> </w:t>
-      </w:r>
-      <w:proofErr w:type="spellStart"/>
-      <w:r>
-        <w:rPr>
-          <w:rFonts w:ascii="Arial" w:hAnsi="Arial" w:cs="Arial"/>
-          <w:i/>
-          <w:iCs/>
-        </w:rPr>
-        <w:t>FileChooser</w:t>
-      </w:r>
-      <w:proofErr w:type="spellEnd"/>
-      <w:r>
-        <w:rPr>
-          <w:rFonts w:ascii="Arial" w:hAnsi="Arial" w:cs="Arial"/>
-          <w:i/>
-          <w:iCs/>
-        </w:rPr>
-        <w:t xml:space="preserve"> </w:t>
+        <w:t xml:space="preserve"> FileChooser </w:t>
       </w:r>
       <w:r>
         <w:rPr>
@@ -9616,7 +8611,6 @@
         </w:rPr>
         <w:t xml:space="preserve"> y </w:t>
       </w:r>
-      <w:proofErr w:type="spellStart"/>
       <w:r>
         <w:rPr>
           <w:rFonts w:ascii="Arial" w:hAnsi="Arial" w:cs="Arial"/>
@@ -9625,7 +8619,6 @@
         </w:rPr>
         <w:t>Type.Directory</w:t>
       </w:r>
-      <w:proofErr w:type="spellEnd"/>
       <w:r>
         <w:rPr>
           <w:rFonts w:ascii="Arial" w:hAnsi="Arial" w:cs="Arial"/>
@@ -9638,25 +8631,7 @@
           <w:i/>
           <w:iCs/>
         </w:rPr>
-        <w:t xml:space="preserve"> </w:t>
-      </w:r>
-      <w:proofErr w:type="spellStart"/>
-      <w:r>
-        <w:rPr>
-          <w:rFonts w:ascii="Arial" w:hAnsi="Arial" w:cs="Arial"/>
-          <w:i/>
-          <w:iCs/>
-        </w:rPr>
-        <w:t>DirectoryChooser</w:t>
-      </w:r>
-      <w:proofErr w:type="spellEnd"/>
-      <w:r>
-        <w:rPr>
-          <w:rFonts w:ascii="Arial" w:hAnsi="Arial" w:cs="Arial"/>
-          <w:i/>
-          <w:iCs/>
-        </w:rPr>
-        <w:t xml:space="preserve"> </w:t>
+        <w:t xml:space="preserve"> DirectoryChooser </w:t>
       </w:r>
       <w:r>
         <w:rPr>
@@ -9670,7 +8645,6 @@
         </w:rPr>
         <w:t xml:space="preserve">. La opción por defecto es </w:t>
       </w:r>
-      <w:proofErr w:type="spellStart"/>
       <w:r>
         <w:rPr>
           <w:rFonts w:ascii="Arial" w:hAnsi="Arial" w:cs="Arial"/>
@@ -9683,14 +8657,7 @@
         <w:rPr>
           <w:rFonts w:ascii="Arial" w:hAnsi="Arial" w:cs="Arial"/>
         </w:rPr>
-        <w:t>PEN</w:t>
-      </w:r>
-      <w:proofErr w:type="spellEnd"/>
-      <w:r>
-        <w:rPr>
-          <w:rFonts w:ascii="Arial" w:hAnsi="Arial" w:cs="Arial"/>
-        </w:rPr>
-        <w:t>.</w:t>
+        <w:t>PEN.</w:t>
       </w:r>
     </w:p>
     <w:bookmarkEnd w:id="40"/>
@@ -9717,7 +8684,6 @@
         </w:rPr>
         <w:t xml:space="preserve">Si el </w:t>
       </w:r>
-      <w:proofErr w:type="spellStart"/>
       <w:r>
         <w:rPr>
           <w:rFonts w:ascii="Arial" w:hAnsi="Arial" w:cs="Arial"/>
@@ -9726,14 +8692,12 @@
         </w:rPr>
         <w:t>TextField</w:t>
       </w:r>
-      <w:proofErr w:type="spellEnd"/>
       <w:r>
         <w:rPr>
           <w:rFonts w:ascii="Arial" w:hAnsi="Arial" w:cs="Arial"/>
         </w:rPr>
         <w:t xml:space="preserve"> donde se muestra la ruta este vacío, es decir, no se ha seleccionado un archivo, entonces será inyectado </w:t>
       </w:r>
-      <w:proofErr w:type="spellStart"/>
       <w:r>
         <w:rPr>
           <w:rFonts w:ascii="Arial" w:hAnsi="Arial" w:cs="Arial"/>
@@ -9742,7 +8706,6 @@
         </w:rPr>
         <w:t>null</w:t>
       </w:r>
-      <w:proofErr w:type="spellEnd"/>
       <w:r>
         <w:rPr>
           <w:rFonts w:ascii="Arial" w:hAnsi="Arial" w:cs="Arial"/>
@@ -9777,17 +8740,9 @@
         <w:rPr>
           <w:rFonts w:ascii="Arial" w:hAnsi="Arial" w:cs="Arial"/>
         </w:rPr>
-        <w:t>@</w:t>
-      </w:r>
-      <w:proofErr w:type="spellStart"/>
-      <w:r>
-        <w:rPr>
-          <w:rFonts w:ascii="Arial" w:hAnsi="Arial" w:cs="Arial"/>
-        </w:rPr>
-        <w:t>NumberInput</w:t>
+        <w:t>@NumberInput</w:t>
       </w:r>
       <w:bookmarkEnd w:id="41"/>
-      <w:proofErr w:type="spellEnd"/>
     </w:p>
     <w:p>
       <w:pPr>
@@ -9806,7 +8761,6 @@
         </w:rPr>
         <w:t xml:space="preserve">Esta anotación indica que hay un parámetro del tipo </w:t>
       </w:r>
-      <w:proofErr w:type="spellStart"/>
       <w:r>
         <w:rPr>
           <w:rFonts w:ascii="Arial" w:hAnsi="Arial" w:cs="Arial"/>
@@ -9814,28 +8768,18 @@
         </w:rPr>
         <w:t>int</w:t>
       </w:r>
-      <w:proofErr w:type="spellEnd"/>
       <w:r>
         <w:rPr>
           <w:rFonts w:ascii="Arial" w:hAnsi="Arial" w:cs="Arial"/>
         </w:rPr>
         <w:t xml:space="preserve"> o </w:t>
       </w:r>
-      <w:proofErr w:type="spellStart"/>
-      <w:r>
-        <w:rPr>
-          <w:rFonts w:ascii="Arial" w:hAnsi="Arial" w:cs="Arial"/>
-          <w:i/>
-        </w:rPr>
-        <w:t>double</w:t>
-      </w:r>
-      <w:proofErr w:type="spellEnd"/>
-      <w:r>
-        <w:rPr>
-          <w:rFonts w:ascii="Arial" w:hAnsi="Arial" w:cs="Arial"/>
-          <w:i/>
-        </w:rPr>
-        <w:t xml:space="preserve"> </w:t>
+      <w:r>
+        <w:rPr>
+          <w:rFonts w:ascii="Arial" w:hAnsi="Arial" w:cs="Arial"/>
+          <w:i/>
+        </w:rPr>
+        <w:t xml:space="preserve">double </w:t>
       </w:r>
       <w:r>
         <w:rPr>
@@ -9843,7 +8787,6 @@
         </w:rPr>
         <w:t xml:space="preserve">o sus tipos envoltorios </w:t>
       </w:r>
-      <w:proofErr w:type="spellStart"/>
       <w:r>
         <w:rPr>
           <w:rFonts w:ascii="Arial" w:hAnsi="Arial" w:cs="Arial"/>
@@ -9851,14 +8794,12 @@
         </w:rPr>
         <w:t>Integer</w:t>
       </w:r>
-      <w:proofErr w:type="spellEnd"/>
       <w:r>
         <w:rPr>
           <w:rFonts w:ascii="Arial" w:hAnsi="Arial" w:cs="Arial"/>
         </w:rPr>
         <w:t xml:space="preserve"> o </w:t>
       </w:r>
-      <w:proofErr w:type="spellStart"/>
       <w:r>
         <w:rPr>
           <w:rFonts w:ascii="Arial" w:hAnsi="Arial" w:cs="Arial"/>
@@ -9866,28 +8807,18 @@
         </w:rPr>
         <w:t>Double</w:t>
       </w:r>
-      <w:proofErr w:type="spellEnd"/>
       <w:r>
         <w:rPr>
           <w:rFonts w:ascii="Arial" w:hAnsi="Arial" w:cs="Arial"/>
         </w:rPr>
         <w:t xml:space="preserve">, respectivamente. Esta anotación agrega en la interfaz un </w:t>
       </w:r>
-      <w:proofErr w:type="spellStart"/>
-      <w:r>
-        <w:rPr>
-          <w:rFonts w:ascii="Arial" w:hAnsi="Arial" w:cs="Arial"/>
-          <w:i/>
-        </w:rPr>
-        <w:t>TextField</w:t>
-      </w:r>
-      <w:proofErr w:type="spellEnd"/>
-      <w:r>
-        <w:rPr>
-          <w:rFonts w:ascii="Arial" w:hAnsi="Arial" w:cs="Arial"/>
-          <w:i/>
-        </w:rPr>
-        <w:t xml:space="preserve"> </w:t>
+      <w:r>
+        <w:rPr>
+          <w:rFonts w:ascii="Arial" w:hAnsi="Arial" w:cs="Arial"/>
+          <w:i/>
+        </w:rPr>
+        <w:t xml:space="preserve">TextField </w:t>
       </w:r>
       <w:r>
         <w:rPr>
@@ -9895,7 +8826,6 @@
         </w:rPr>
         <w:t xml:space="preserve">que solo permite como entrada un número.  Si el tipo del parámetro es </w:t>
       </w:r>
-      <w:proofErr w:type="spellStart"/>
       <w:r>
         <w:rPr>
           <w:rFonts w:ascii="Arial" w:hAnsi="Arial" w:cs="Arial"/>
@@ -9903,14 +8833,12 @@
         </w:rPr>
         <w:t>int</w:t>
       </w:r>
-      <w:proofErr w:type="spellEnd"/>
       <w:r>
         <w:rPr>
           <w:rFonts w:ascii="Arial" w:hAnsi="Arial" w:cs="Arial"/>
         </w:rPr>
         <w:t xml:space="preserve"> o </w:t>
       </w:r>
-      <w:proofErr w:type="spellStart"/>
       <w:r>
         <w:rPr>
           <w:rFonts w:ascii="Arial" w:hAnsi="Arial" w:cs="Arial"/>
@@ -9918,7 +8846,6 @@
         </w:rPr>
         <w:t>Integer</w:t>
       </w:r>
-      <w:proofErr w:type="spellEnd"/>
       <w:r>
         <w:rPr>
           <w:rFonts w:ascii="Arial" w:hAnsi="Arial" w:cs="Arial"/>
@@ -9930,37 +8857,14 @@
           <w:rFonts w:ascii="Arial" w:hAnsi="Arial" w:cs="Arial"/>
         </w:rPr>
         <w:lastRenderedPageBreak/>
-        <w:t xml:space="preserve">el </w:t>
-      </w:r>
-      <w:proofErr w:type="spellStart"/>
-      <w:r>
-        <w:rPr>
-          <w:rFonts w:ascii="Arial" w:hAnsi="Arial" w:cs="Arial"/>
-        </w:rPr>
-        <w:t>TextField</w:t>
-      </w:r>
-      <w:proofErr w:type="spellEnd"/>
-      <w:r>
-        <w:rPr>
-          <w:rFonts w:ascii="Arial" w:hAnsi="Arial" w:cs="Arial"/>
-        </w:rPr>
-        <w:t xml:space="preserve"> solo permitirá ingresar números enteros. Por otro lado, si el parámetro es </w:t>
-      </w:r>
-      <w:proofErr w:type="spellStart"/>
-      <w:r>
-        <w:rPr>
-          <w:rFonts w:ascii="Arial" w:hAnsi="Arial" w:cs="Arial"/>
-          <w:i/>
-        </w:rPr>
-        <w:t>double</w:t>
-      </w:r>
-      <w:proofErr w:type="spellEnd"/>
-      <w:r>
-        <w:rPr>
-          <w:rFonts w:ascii="Arial" w:hAnsi="Arial" w:cs="Arial"/>
-          <w:i/>
-        </w:rPr>
-        <w:t xml:space="preserve"> </w:t>
+        <w:t xml:space="preserve">el TextField solo permitirá ingresar números enteros. Por otro lado, si el parámetro es </w:t>
+      </w:r>
+      <w:r>
+        <w:rPr>
+          <w:rFonts w:ascii="Arial" w:hAnsi="Arial" w:cs="Arial"/>
+          <w:i/>
+        </w:rPr>
+        <w:t xml:space="preserve">double </w:t>
       </w:r>
       <w:r>
         <w:rPr>
@@ -9968,21 +8872,12 @@
         </w:rPr>
         <w:t xml:space="preserve">o </w:t>
       </w:r>
-      <w:proofErr w:type="spellStart"/>
-      <w:r>
-        <w:rPr>
-          <w:rFonts w:ascii="Arial" w:hAnsi="Arial" w:cs="Arial"/>
-          <w:i/>
-        </w:rPr>
-        <w:t>Double</w:t>
-      </w:r>
-      <w:proofErr w:type="spellEnd"/>
-      <w:r>
-        <w:rPr>
-          <w:rFonts w:ascii="Arial" w:hAnsi="Arial" w:cs="Arial"/>
-          <w:i/>
-        </w:rPr>
-        <w:t xml:space="preserve">, </w:t>
+      <w:r>
+        <w:rPr>
+          <w:rFonts w:ascii="Arial" w:hAnsi="Arial" w:cs="Arial"/>
+          <w:i/>
+        </w:rPr>
+        <w:t xml:space="preserve">Double, </w:t>
       </w:r>
       <w:r>
         <w:rPr>
@@ -10153,7 +9048,6 @@
         </w:rPr>
         <w:t xml:space="preserve">, </w:t>
       </w:r>
-      <w:proofErr w:type="spellStart"/>
       <w:r>
         <w:rPr>
           <w:rFonts w:ascii="Arial" w:hAnsi="Arial" w:cs="Arial"/>
@@ -10162,7 +9056,6 @@
         </w:rPr>
         <w:t>TextField</w:t>
       </w:r>
-      <w:proofErr w:type="spellEnd"/>
       <w:r>
         <w:rPr>
           <w:rFonts w:ascii="Arial" w:hAnsi="Arial" w:cs="Arial"/>
@@ -10175,18 +9068,8 @@
           <w:i w:val="0"/>
           <w:iCs w:val="0"/>
         </w:rPr>
-        <w:t>@</w:t>
-      </w:r>
-      <w:proofErr w:type="spellStart"/>
-      <w:r>
-        <w:rPr>
-          <w:rFonts w:ascii="Arial" w:hAnsi="Arial" w:cs="Arial"/>
-          <w:i w:val="0"/>
-          <w:iCs w:val="0"/>
-        </w:rPr>
-        <w:t>NumberInput</w:t>
-      </w:r>
-      <w:proofErr w:type="spellEnd"/>
+        <w:t>@NumberInput</w:t>
+      </w:r>
       <w:r>
         <w:rPr>
           <w:rFonts w:ascii="Arial" w:hAnsi="Arial" w:cs="Arial"/>
@@ -10227,21 +9110,12 @@
           <w:rFonts w:ascii="Arial" w:hAnsi="Arial" w:cs="Arial"/>
         </w:rPr>
       </w:pPr>
-      <w:proofErr w:type="spellStart"/>
-      <w:r>
-        <w:rPr>
-          <w:rFonts w:ascii="Arial" w:hAnsi="Arial" w:cs="Arial"/>
-          <w:i/>
-        </w:rPr>
-        <w:t>displayName</w:t>
-      </w:r>
-      <w:proofErr w:type="spellEnd"/>
-      <w:r>
-        <w:rPr>
-          <w:rFonts w:ascii="Arial" w:hAnsi="Arial" w:cs="Arial"/>
-          <w:i/>
-        </w:rPr>
-        <w:t xml:space="preserve">: </w:t>
+      <w:r>
+        <w:rPr>
+          <w:rFonts w:ascii="Arial" w:hAnsi="Arial" w:cs="Arial"/>
+          <w:i/>
+        </w:rPr>
+        <w:t xml:space="preserve">displayName: </w:t>
       </w:r>
       <w:r>
         <w:rPr>
@@ -10264,19 +9138,11 @@
           <w:rFonts w:ascii="Arial" w:hAnsi="Arial" w:cs="Arial"/>
         </w:rPr>
       </w:pPr>
-      <w:proofErr w:type="spellStart"/>
-      <w:r>
-        <w:rPr>
-          <w:rFonts w:ascii="Arial" w:hAnsi="Arial" w:cs="Arial"/>
-        </w:rPr>
-        <w:t>defaultValue</w:t>
-      </w:r>
-      <w:proofErr w:type="spellEnd"/>
-      <w:r>
-        <w:rPr>
-          <w:rFonts w:ascii="Arial" w:hAnsi="Arial" w:cs="Arial"/>
-        </w:rPr>
-        <w:t>: Valor por defecto de la propiedad. Si el tipo de parámetro en el constructor de la clase que hereda de Registrable es un entero, pero se ingresa un valor con decimales, los decimales serán truncados. Si este elemento no se define su valor por defecto es 0.</w:t>
+      <w:r>
+        <w:rPr>
+          <w:rFonts w:ascii="Arial" w:hAnsi="Arial" w:cs="Arial"/>
+        </w:rPr>
+        <w:t>defaultValue: Valor por defecto de la propiedad. Si el tipo de parámetro en el constructor de la clase que hereda de Registrable es un entero, pero se ingresa un valor con decimales, los decimales serán truncados. Si este elemento no se define su valor por defecto es 0.</w:t>
       </w:r>
     </w:p>
     <w:p>
@@ -10306,17 +9172,9 @@
         <w:rPr>
           <w:rFonts w:ascii="Arial" w:hAnsi="Arial" w:cs="Arial"/>
         </w:rPr>
-        <w:t>@</w:t>
-      </w:r>
-      <w:proofErr w:type="spellStart"/>
-      <w:r>
-        <w:rPr>
-          <w:rFonts w:ascii="Arial" w:hAnsi="Arial" w:cs="Arial"/>
-        </w:rPr>
-        <w:t>NumberToggleInput</w:t>
+        <w:t>@NumberToggleInput</w:t>
       </w:r>
       <w:bookmarkEnd w:id="44"/>
-      <w:proofErr w:type="spellEnd"/>
     </w:p>
     <w:p>
       <w:pPr>
@@ -10337,7 +9195,6 @@
         </w:rPr>
         <w:t xml:space="preserve">Esta anotación indica que hay un conjunto de parámetros que son mutuamente excluyentes entre ellos, es decir, que solo un parámetro puede recibir el valor. En la interfaz, el nombre del grupo aparecerá sobre los componentes. Dentro de un mismo grupo solo se podrá configurar un parámetro. El parámetro por configurar debe ser indicado activando el </w:t>
       </w:r>
-      <w:proofErr w:type="spellStart"/>
       <w:r>
         <w:rPr>
           <w:rFonts w:ascii="Arial" w:hAnsi="Arial" w:cs="Arial"/>
@@ -10345,14 +9202,12 @@
         </w:rPr>
         <w:t>ToggleButton</w:t>
       </w:r>
-      <w:proofErr w:type="spellEnd"/>
       <w:r>
         <w:rPr>
           <w:rFonts w:ascii="Arial" w:hAnsi="Arial" w:cs="Arial"/>
         </w:rPr>
         <w:t xml:space="preserve"> correspondiente, lo cual conllevara a la activación del </w:t>
       </w:r>
-      <w:proofErr w:type="spellStart"/>
       <w:r>
         <w:rPr>
           <w:rFonts w:ascii="Arial" w:hAnsi="Arial" w:cs="Arial"/>
@@ -10360,7 +9215,6 @@
         </w:rPr>
         <w:t>TextField</w:t>
       </w:r>
-      <w:proofErr w:type="spellEnd"/>
       <w:r>
         <w:rPr>
           <w:rFonts w:ascii="Arial" w:hAnsi="Arial" w:cs="Arial"/>
@@ -10401,51 +9255,29 @@
           <w:lang w:val="es-CL"/>
         </w:rPr>
       </w:pPr>
-      <w:proofErr w:type="spellStart"/>
       <w:r>
         <w:rPr>
           <w:rFonts w:ascii="Arial" w:hAnsi="Arial" w:cs="Arial"/>
           <w:i/>
           <w:lang w:val="es-CL"/>
         </w:rPr>
-        <w:t>groudID</w:t>
-      </w:r>
-      <w:proofErr w:type="spellEnd"/>
-      <w:r>
-        <w:rPr>
-          <w:rFonts w:ascii="Arial" w:hAnsi="Arial" w:cs="Arial"/>
-          <w:i/>
+        <w:t>groudID: String</w:t>
+      </w:r>
+      <w:r>
+        <w:rPr>
+          <w:rFonts w:ascii="Arial" w:hAnsi="Arial" w:cs="Arial"/>
           <w:lang w:val="es-CL"/>
         </w:rPr>
-        <w:t xml:space="preserve">: </w:t>
-      </w:r>
-      <w:proofErr w:type="spellStart"/>
+        <w:t xml:space="preserve"> con un id para el grupo. Las anotaciones </w:t>
+      </w:r>
       <w:r>
         <w:rPr>
           <w:rFonts w:ascii="Arial" w:hAnsi="Arial" w:cs="Arial"/>
           <w:i/>
           <w:lang w:val="es-CL"/>
         </w:rPr>
-        <w:t>String</w:t>
-      </w:r>
-      <w:proofErr w:type="spellEnd"/>
-      <w:r>
-        <w:rPr>
-          <w:rFonts w:ascii="Arial" w:hAnsi="Arial" w:cs="Arial"/>
-          <w:lang w:val="es-CL"/>
-        </w:rPr>
-        <w:t xml:space="preserve"> con un id para el grupo. Las anotaciones </w:t>
-      </w:r>
-      <w:proofErr w:type="spellStart"/>
-      <w:r>
-        <w:rPr>
-          <w:rFonts w:ascii="Arial" w:hAnsi="Arial" w:cs="Arial"/>
-          <w:i/>
-          <w:lang w:val="es-CL"/>
-        </w:rPr>
         <w:t>NumberToggerInput</w:t>
       </w:r>
-      <w:proofErr w:type="spellEnd"/>
       <w:r>
         <w:rPr>
           <w:rFonts w:ascii="Arial" w:hAnsi="Arial" w:cs="Arial"/>
@@ -10529,7 +9361,6 @@
           <w:rFonts w:ascii="Arial" w:hAnsi="Arial" w:cs="Arial"/>
         </w:rPr>
       </w:pPr>
-      <w:proofErr w:type="spellStart"/>
       <w:r>
         <w:rPr>
           <w:rFonts w:ascii="Arial" w:hAnsi="Arial" w:cs="Arial"/>
@@ -10537,7 +9368,6 @@
         </w:rPr>
         <w:t>displayName</w:t>
       </w:r>
-      <w:proofErr w:type="spellEnd"/>
       <w:r>
         <w:rPr>
           <w:rFonts w:ascii="Arial" w:hAnsi="Arial" w:cs="Arial"/>
@@ -10559,19 +9389,11 @@
           <w:rFonts w:ascii="Arial" w:hAnsi="Arial" w:cs="Arial"/>
         </w:rPr>
       </w:pPr>
-      <w:proofErr w:type="spellStart"/>
-      <w:r>
-        <w:rPr>
-          <w:rFonts w:ascii="Arial" w:hAnsi="Arial" w:cs="Arial"/>
-        </w:rPr>
-        <w:t>defaultValue</w:t>
-      </w:r>
-      <w:proofErr w:type="spellEnd"/>
-      <w:r>
-        <w:rPr>
-          <w:rFonts w:ascii="Arial" w:hAnsi="Arial" w:cs="Arial"/>
-        </w:rPr>
-        <w:t>: Valor por defecto de la propiedad. Si el tipo de parámetro en el constructor de la clase que hereda de Registrable es un entero, pero se ingresa un valor con decimales, los decimales serán truncados. Si este elemento no se define su valor por defecto es 0.</w:t>
+      <w:r>
+        <w:rPr>
+          <w:rFonts w:ascii="Arial" w:hAnsi="Arial" w:cs="Arial"/>
+        </w:rPr>
+        <w:t>defaultValue: Valor por defecto de la propiedad. Si el tipo de parámetro en el constructor de la clase que hereda de Registrable es un entero, pero se ingresa un valor con decimales, los decimales serán truncados. Si este elemento no se define su valor por defecto es 0.</w:t>
       </w:r>
     </w:p>
     <w:p>
@@ -10684,7 +9506,6 @@
         </w:rPr>
         <w:t xml:space="preserve">, Apartado para </w:t>
       </w:r>
-      <w:proofErr w:type="spellStart"/>
       <w:r>
         <w:rPr>
           <w:rFonts w:ascii="Arial" w:hAnsi="Arial" w:cs="Arial"/>
@@ -10693,14 +9514,12 @@
         </w:rPr>
         <w:t>NumberToggleInput</w:t>
       </w:r>
-      <w:proofErr w:type="spellEnd"/>
       <w:r>
         <w:rPr>
           <w:rFonts w:ascii="Arial" w:hAnsi="Arial" w:cs="Arial"/>
         </w:rPr>
         <w:t xml:space="preserve"> con el mismo </w:t>
       </w:r>
-      <w:proofErr w:type="spellStart"/>
       <w:r>
         <w:rPr>
           <w:rFonts w:ascii="Arial" w:hAnsi="Arial" w:cs="Arial"/>
@@ -10709,7 +9528,6 @@
         </w:rPr>
         <w:t>GroupID</w:t>
       </w:r>
-      <w:proofErr w:type="spellEnd"/>
       <w:r>
         <w:rPr>
           <w:rFonts w:ascii="Arial" w:hAnsi="Arial" w:cs="Arial"/>
@@ -10750,7 +9568,6 @@
         </w:rPr>
         <w:t xml:space="preserve"> recibirá el valor indicado en el </w:t>
       </w:r>
-      <w:proofErr w:type="spellStart"/>
       <w:r>
         <w:rPr>
           <w:rFonts w:ascii="Arial" w:hAnsi="Arial" w:cs="Arial"/>
@@ -10758,7 +9575,6 @@
         </w:rPr>
         <w:t>TextField</w:t>
       </w:r>
-      <w:proofErr w:type="spellEnd"/>
       <w:r>
         <w:rPr>
           <w:rFonts w:ascii="Arial" w:hAnsi="Arial" w:cs="Arial"/>
@@ -10777,7 +9593,6 @@
         </w:rPr>
         <w:t xml:space="preserve"> </w:t>
       </w:r>
-      <w:proofErr w:type="spellStart"/>
       <w:r>
         <w:rPr>
           <w:rFonts w:ascii="Arial" w:hAnsi="Arial" w:cs="Arial"/>
@@ -10785,7 +9600,6 @@
         </w:rPr>
         <w:t>TextField</w:t>
       </w:r>
-      <w:proofErr w:type="spellEnd"/>
       <w:r>
         <w:rPr>
           <w:rFonts w:ascii="Arial" w:hAnsi="Arial" w:cs="Arial"/>
@@ -10811,36 +9625,26 @@
         </w:rPr>
         <w:t xml:space="preserve">, cuyos </w:t>
       </w:r>
-      <w:proofErr w:type="spellStart"/>
-      <w:r>
-        <w:rPr>
-          <w:rFonts w:ascii="Arial" w:hAnsi="Arial" w:cs="Arial"/>
-          <w:i/>
-          <w:iCs/>
-        </w:rPr>
-        <w:t>TextField</w:t>
-      </w:r>
-      <w:proofErr w:type="spellEnd"/>
-      <w:r>
-        <w:rPr>
-          <w:rFonts w:ascii="Arial" w:hAnsi="Arial" w:cs="Arial"/>
-          <w:i/>
-          <w:iCs/>
+      <w:r>
+        <w:rPr>
+          <w:rFonts w:ascii="Arial" w:hAnsi="Arial" w:cs="Arial"/>
+          <w:i/>
+          <w:iCs/>
+        </w:rPr>
+        <w:t xml:space="preserve">TextField </w:t>
+      </w:r>
+      <w:r>
+        <w:rPr>
+          <w:rFonts w:ascii="Arial" w:hAnsi="Arial" w:cs="Arial"/>
+        </w:rPr>
+        <w:t>están deshabilitados,</w:t>
+      </w:r>
+      <w:r>
+        <w:rPr>
+          <w:rFonts w:ascii="Arial" w:hAnsi="Arial" w:cs="Arial"/>
         </w:rPr>
         <w:t xml:space="preserve"> </w:t>
       </w:r>
-      <w:r>
-        <w:rPr>
-          <w:rFonts w:ascii="Arial" w:hAnsi="Arial" w:cs="Arial"/>
-        </w:rPr>
-        <w:t>están deshabilitados,</w:t>
-      </w:r>
-      <w:r>
-        <w:rPr>
-          <w:rFonts w:ascii="Arial" w:hAnsi="Arial" w:cs="Arial"/>
-        </w:rPr>
-        <w:t xml:space="preserve"> </w:t>
-      </w:r>
       <w:bookmarkEnd w:id="47"/>
       <w:r>
         <w:rPr>
@@ -10848,21 +9652,12 @@
         </w:rPr>
         <w:t xml:space="preserve">recibirán el valor </w:t>
       </w:r>
-      <w:proofErr w:type="spellStart"/>
-      <w:r>
-        <w:rPr>
-          <w:rFonts w:ascii="Arial" w:hAnsi="Arial" w:cs="Arial"/>
-          <w:i/>
-        </w:rPr>
-        <w:t>Double.MIN_VALUE</w:t>
-      </w:r>
-      <w:proofErr w:type="spellEnd"/>
-      <w:r>
-        <w:rPr>
-          <w:rFonts w:ascii="Arial" w:hAnsi="Arial" w:cs="Arial"/>
-          <w:i/>
-        </w:rPr>
-        <w:t xml:space="preserve">, </w:t>
+      <w:r>
+        <w:rPr>
+          <w:rFonts w:ascii="Arial" w:hAnsi="Arial" w:cs="Arial"/>
+          <w:i/>
+        </w:rPr>
+        <w:t xml:space="preserve">Double.MIN_VALUE, </w:t>
       </w:r>
       <w:r>
         <w:rPr>
@@ -10870,7 +9665,6 @@
         </w:rPr>
         <w:t xml:space="preserve">si el parámetro es de tipo </w:t>
       </w:r>
-      <w:proofErr w:type="spellStart"/>
       <w:r>
         <w:rPr>
           <w:rFonts w:ascii="Arial" w:hAnsi="Arial" w:cs="Arial"/>
@@ -10878,14 +9672,12 @@
         </w:rPr>
         <w:t>double</w:t>
       </w:r>
-      <w:proofErr w:type="spellEnd"/>
       <w:r>
         <w:rPr>
           <w:rFonts w:ascii="Arial" w:hAnsi="Arial" w:cs="Arial"/>
         </w:rPr>
         <w:t xml:space="preserve"> o </w:t>
       </w:r>
-      <w:proofErr w:type="spellStart"/>
       <w:r>
         <w:rPr>
           <w:rFonts w:ascii="Arial" w:hAnsi="Arial" w:cs="Arial"/>
@@ -10893,14 +9685,12 @@
         </w:rPr>
         <w:t>Double</w:t>
       </w:r>
-      <w:proofErr w:type="spellEnd"/>
       <w:r>
         <w:rPr>
           <w:rFonts w:ascii="Arial" w:hAnsi="Arial" w:cs="Arial"/>
         </w:rPr>
         <w:t xml:space="preserve">; o </w:t>
       </w:r>
-      <w:proofErr w:type="spellStart"/>
       <w:r>
         <w:rPr>
           <w:rFonts w:ascii="Arial" w:hAnsi="Arial" w:cs="Arial"/>
@@ -10916,14 +9706,12 @@
         </w:rPr>
         <w:t>_VALUE</w:t>
       </w:r>
-      <w:proofErr w:type="spellEnd"/>
       <w:r>
         <w:rPr>
           <w:rFonts w:ascii="Arial" w:hAnsi="Arial" w:cs="Arial"/>
         </w:rPr>
         <w:t xml:space="preserve"> si el parámetro es de tipo </w:t>
       </w:r>
-      <w:proofErr w:type="spellStart"/>
       <w:r>
         <w:rPr>
           <w:rFonts w:ascii="Arial" w:hAnsi="Arial" w:cs="Arial"/>
@@ -10931,14 +9719,12 @@
         </w:rPr>
         <w:t>int</w:t>
       </w:r>
-      <w:proofErr w:type="spellEnd"/>
       <w:r>
         <w:rPr>
           <w:rFonts w:ascii="Arial" w:hAnsi="Arial" w:cs="Arial"/>
         </w:rPr>
         <w:t xml:space="preserve"> o </w:t>
       </w:r>
-      <w:proofErr w:type="spellStart"/>
       <w:r>
         <w:rPr>
           <w:rFonts w:ascii="Arial" w:hAnsi="Arial" w:cs="Arial"/>
@@ -10946,7 +9732,6 @@
         </w:rPr>
         <w:t>Integer</w:t>
       </w:r>
-      <w:proofErr w:type="spellEnd"/>
       <w:r>
         <w:rPr>
           <w:rFonts w:ascii="Arial" w:hAnsi="Arial" w:cs="Arial"/>
@@ -11012,87 +9797,7 @@
           <w:rFonts w:ascii="Arial" w:hAnsi="Arial" w:cs="Arial"/>
           <w:i/>
         </w:rPr>
-        <w:t>“</w:t>
-      </w:r>
-      <w:proofErr w:type="spellStart"/>
-      <w:r>
-        <w:rPr>
-          <w:rFonts w:ascii="Arial" w:hAnsi="Arial" w:cs="Arial"/>
-          <w:i/>
-        </w:rPr>
-        <w:t>Number</w:t>
-      </w:r>
-      <w:proofErr w:type="spellEnd"/>
-      <w:r>
-        <w:rPr>
-          <w:rFonts w:ascii="Arial" w:hAnsi="Arial" w:cs="Arial"/>
-          <w:i/>
-        </w:rPr>
-        <w:t xml:space="preserve"> </w:t>
-      </w:r>
-      <w:proofErr w:type="spellStart"/>
-      <w:r>
-        <w:rPr>
-          <w:rFonts w:ascii="Arial" w:hAnsi="Arial" w:cs="Arial"/>
-          <w:i/>
-        </w:rPr>
-        <w:t>of</w:t>
-      </w:r>
-      <w:proofErr w:type="spellEnd"/>
-      <w:r>
-        <w:rPr>
-          <w:rFonts w:ascii="Arial" w:hAnsi="Arial" w:cs="Arial"/>
-          <w:i/>
-        </w:rPr>
-        <w:t xml:space="preserve"> </w:t>
-      </w:r>
-      <w:proofErr w:type="spellStart"/>
-      <w:r>
-        <w:rPr>
-          <w:rFonts w:ascii="Arial" w:hAnsi="Arial" w:cs="Arial"/>
-          <w:i/>
-        </w:rPr>
-        <w:t>iteration</w:t>
-      </w:r>
-      <w:proofErr w:type="spellEnd"/>
-      <w:r>
-        <w:rPr>
-          <w:rFonts w:ascii="Arial" w:hAnsi="Arial" w:cs="Arial"/>
-          <w:i/>
-        </w:rPr>
-        <w:t xml:space="preserve"> </w:t>
-      </w:r>
-      <w:proofErr w:type="spellStart"/>
-      <w:r>
-        <w:rPr>
-          <w:rFonts w:ascii="Arial" w:hAnsi="Arial" w:cs="Arial"/>
-          <w:i/>
-        </w:rPr>
-        <w:t>without</w:t>
-      </w:r>
-      <w:proofErr w:type="spellEnd"/>
-      <w:r>
-        <w:rPr>
-          <w:rFonts w:ascii="Arial" w:hAnsi="Arial" w:cs="Arial"/>
-          <w:i/>
-        </w:rPr>
-        <w:t xml:space="preserve"> </w:t>
-      </w:r>
-      <w:proofErr w:type="spellStart"/>
-      <w:r>
-        <w:rPr>
-          <w:rFonts w:ascii="Arial" w:hAnsi="Arial" w:cs="Arial"/>
-          <w:i/>
-        </w:rPr>
-        <w:t>improvement</w:t>
-      </w:r>
-      <w:proofErr w:type="spellEnd"/>
-      <w:r>
-        <w:rPr>
-          <w:rFonts w:ascii="Arial" w:hAnsi="Arial" w:cs="Arial"/>
-          <w:i/>
-        </w:rPr>
-        <w:t xml:space="preserve">” </w:t>
+        <w:t xml:space="preserve">“Number of iteration without improvement” </w:t>
       </w:r>
       <w:r>
         <w:rPr>
@@ -11105,56 +9810,15 @@
           <w:rFonts w:ascii="Arial" w:hAnsi="Arial" w:cs="Arial"/>
           <w:i/>
         </w:rPr>
-        <w:t xml:space="preserve">Max </w:t>
-      </w:r>
-      <w:proofErr w:type="spellStart"/>
-      <w:r>
-        <w:rPr>
-          <w:rFonts w:ascii="Arial" w:hAnsi="Arial" w:cs="Arial"/>
-          <w:i/>
-        </w:rPr>
-        <w:t>number</w:t>
-      </w:r>
-      <w:proofErr w:type="spellEnd"/>
-      <w:r>
-        <w:rPr>
-          <w:rFonts w:ascii="Arial" w:hAnsi="Arial" w:cs="Arial"/>
-          <w:i/>
-        </w:rPr>
-        <w:t xml:space="preserve"> </w:t>
-      </w:r>
-      <w:proofErr w:type="spellStart"/>
-      <w:r>
-        <w:rPr>
-          <w:rFonts w:ascii="Arial" w:hAnsi="Arial" w:cs="Arial"/>
-          <w:i/>
-        </w:rPr>
-        <w:t>of</w:t>
-      </w:r>
-      <w:proofErr w:type="spellEnd"/>
-      <w:r>
-        <w:rPr>
-          <w:rFonts w:ascii="Arial" w:hAnsi="Arial" w:cs="Arial"/>
-          <w:i/>
-        </w:rPr>
-        <w:t xml:space="preserve"> </w:t>
-      </w:r>
-      <w:proofErr w:type="spellStart"/>
+        <w:t xml:space="preserve">Max number of </w:t>
+      </w:r>
       <w:r>
         <w:rPr>
           <w:rFonts w:ascii="Arial" w:hAnsi="Arial" w:cs="Arial"/>
           <w:i/>
         </w:rPr>
         <w:lastRenderedPageBreak/>
-        <w:t>evaluation</w:t>
-      </w:r>
-      <w:proofErr w:type="spellEnd"/>
-      <w:r>
-        <w:rPr>
-          <w:rFonts w:ascii="Arial" w:hAnsi="Arial" w:cs="Arial"/>
-          <w:i/>
-        </w:rPr>
-        <w:t>”,</w:t>
+        <w:t>evaluation”,</w:t>
       </w:r>
       <w:r>
         <w:rPr>
@@ -11162,21 +9826,12 @@
         </w:rPr>
         <w:t xml:space="preserve"> al no haber sido escogido,  recibirá el valor </w:t>
       </w:r>
-      <w:proofErr w:type="spellStart"/>
-      <w:r>
-        <w:rPr>
-          <w:rFonts w:ascii="Arial" w:hAnsi="Arial" w:cs="Arial"/>
-          <w:i/>
-        </w:rPr>
-        <w:t>Integer</w:t>
-      </w:r>
-      <w:proofErr w:type="spellEnd"/>
-      <w:r>
-        <w:rPr>
-          <w:rFonts w:ascii="Arial" w:hAnsi="Arial" w:cs="Arial"/>
-          <w:i/>
-        </w:rPr>
-        <w:t xml:space="preserve">. MIN_VALUE, </w:t>
+      <w:r>
+        <w:rPr>
+          <w:rFonts w:ascii="Arial" w:hAnsi="Arial" w:cs="Arial"/>
+          <w:i/>
+        </w:rPr>
+        <w:t xml:space="preserve">Integer. MIN_VALUE, </w:t>
       </w:r>
       <w:r>
         <w:rPr>
@@ -11189,37 +9844,13 @@
           <w:rFonts w:ascii="Arial" w:hAnsi="Arial" w:cs="Arial"/>
           <w:i/>
         </w:rPr>
-        <w:t xml:space="preserve"> </w:t>
-      </w:r>
-      <w:proofErr w:type="spellStart"/>
-      <w:r>
-        <w:rPr>
-          <w:rFonts w:ascii="Arial" w:hAnsi="Arial" w:cs="Arial"/>
-          <w:i/>
-        </w:rPr>
-        <w:t>int</w:t>
-      </w:r>
-      <w:proofErr w:type="spellEnd"/>
-      <w:r>
-        <w:rPr>
-          <w:rFonts w:ascii="Arial" w:hAnsi="Arial" w:cs="Arial"/>
-          <w:i/>
-        </w:rPr>
-        <w:t xml:space="preserve"> o </w:t>
-      </w:r>
-      <w:proofErr w:type="spellStart"/>
-      <w:r>
-        <w:rPr>
-          <w:rFonts w:ascii="Arial" w:hAnsi="Arial" w:cs="Arial"/>
-        </w:rPr>
-        <w:t>Integer</w:t>
-      </w:r>
-      <w:proofErr w:type="spellEnd"/>
-      <w:r>
-        <w:rPr>
-          <w:rFonts w:ascii="Arial" w:hAnsi="Arial" w:cs="Arial"/>
-        </w:rPr>
-        <w:t>.</w:t>
+        <w:t xml:space="preserve"> int o </w:t>
+      </w:r>
+      <w:r>
+        <w:rPr>
+          <w:rFonts w:ascii="Arial" w:hAnsi="Arial" w:cs="Arial"/>
+        </w:rPr>
+        <w:t>Integer.</w:t>
       </w:r>
     </w:p>
     <w:p>
@@ -11290,21 +9921,12 @@
         </w:rPr>
         <w:t xml:space="preserve"> se puede ver el uso de la anotación </w:t>
       </w:r>
-      <w:proofErr w:type="spellStart"/>
-      <w:r>
-        <w:rPr>
-          <w:rFonts w:ascii="Arial" w:hAnsi="Arial" w:cs="Arial"/>
-          <w:i/>
-        </w:rPr>
-        <w:t>NumberToggleInput</w:t>
-      </w:r>
-      <w:proofErr w:type="spellEnd"/>
-      <w:r>
-        <w:rPr>
-          <w:rFonts w:ascii="Arial" w:hAnsi="Arial" w:cs="Arial"/>
-          <w:i/>
-        </w:rPr>
-        <w:t xml:space="preserve">. </w:t>
+      <w:r>
+        <w:rPr>
+          <w:rFonts w:ascii="Arial" w:hAnsi="Arial" w:cs="Arial"/>
+          <w:i/>
+        </w:rPr>
+        <w:t xml:space="preserve">NumberToggleInput. </w:t>
       </w:r>
       <w:r>
         <w:rPr>
@@ -11378,23 +10000,7 @@
           <w:rFonts w:ascii="Arial" w:hAnsi="Arial" w:cs="Arial"/>
           <w:i/>
         </w:rPr>
-        <w:t xml:space="preserve"> </w:t>
-      </w:r>
-      <w:proofErr w:type="spellStart"/>
-      <w:r>
-        <w:rPr>
-          <w:rFonts w:ascii="Arial" w:hAnsi="Arial" w:cs="Arial"/>
-          <w:i/>
-        </w:rPr>
-        <w:t>groupID</w:t>
-      </w:r>
-      <w:proofErr w:type="spellEnd"/>
-      <w:r>
-        <w:rPr>
-          <w:rFonts w:ascii="Arial" w:hAnsi="Arial" w:cs="Arial"/>
-          <w:i/>
-        </w:rPr>
-        <w:t xml:space="preserve"> </w:t>
+        <w:t xml:space="preserve"> groupID </w:t>
       </w:r>
       <w:r>
         <w:rPr>
@@ -11426,21 +10032,12 @@
         </w:rPr>
         <w:t xml:space="preserve">En el elemento </w:t>
       </w:r>
-      <w:proofErr w:type="spellStart"/>
-      <w:r>
-        <w:rPr>
-          <w:rFonts w:ascii="Arial" w:hAnsi="Arial" w:cs="Arial"/>
-          <w:i/>
-        </w:rPr>
-        <w:t>numbersToggle</w:t>
-      </w:r>
-      <w:proofErr w:type="spellEnd"/>
-      <w:r>
-        <w:rPr>
-          <w:rFonts w:ascii="Arial" w:hAnsi="Arial" w:cs="Arial"/>
-          <w:i/>
-        </w:rPr>
-        <w:t xml:space="preserve"> </w:t>
+      <w:r>
+        <w:rPr>
+          <w:rFonts w:ascii="Arial" w:hAnsi="Arial" w:cs="Arial"/>
+          <w:i/>
+        </w:rPr>
+        <w:t xml:space="preserve">numbersToggle </w:t>
       </w:r>
       <w:r>
         <w:rPr>
@@ -11453,17 +10050,8 @@
           <w:rFonts w:ascii="Arial" w:hAnsi="Arial" w:cs="Arial"/>
           <w:i/>
         </w:rPr>
-        <w:t>@</w:t>
-      </w:r>
-      <w:proofErr w:type="spellStart"/>
-      <w:r>
-        <w:rPr>
-          <w:rFonts w:ascii="Arial" w:hAnsi="Arial" w:cs="Arial"/>
-          <w:i/>
-        </w:rPr>
-        <w:t>Parameters</w:t>
-      </w:r>
-      <w:proofErr w:type="spellEnd"/>
+        <w:t>@Parameters</w:t>
+      </w:r>
       <w:r>
         <w:rPr>
           <w:rFonts w:ascii="Arial" w:hAnsi="Arial" w:cs="Arial"/>
@@ -13582,6 +12170,15 @@
 </file>
 
 <file path=customXml/item1.xml><?xml version="1.0" encoding="utf-8"?>
+<?mso-contentType ?>
+<FormTemplates xmlns="http://schemas.microsoft.com/sharepoint/v3/contenttype/forms">
+  <Display>DocumentLibraryForm</Display>
+  <Edit>DocumentLibraryForm</Edit>
+  <New>DocumentLibraryForm</New>
+</FormTemplates>
+</file>
+
+<file path=customXml/item2.xml><?xml version="1.0" encoding="utf-8"?>
 <ct:contentTypeSchema xmlns:ct="http://schemas.microsoft.com/office/2006/metadata/contentType" xmlns:ma="http://schemas.microsoft.com/office/2006/metadata/properties/metaAttributes" ct:_="" ma:_="" ma:contentTypeName="Document" ma:contentTypeID="0x0101001764E049A25F6040BCEDEAB29458954A" ma:contentTypeVersion="11" ma:contentTypeDescription="Create a new document." ma:contentTypeScope="" ma:versionID="c87da58dea626daadfd5e0c1197ea4a3">
   <xsd:schema xmlns:xsd="http://www.w3.org/2001/XMLSchema" xmlns:xs="http://www.w3.org/2001/XMLSchema" xmlns:p="http://schemas.microsoft.com/office/2006/metadata/properties" xmlns:ns3="77ee86ef-39d1-439a-9e96-5842c9d49e52" xmlns:ns4="d9ff063f-9dcf-4a39-af6c-bc52d783e339" targetNamespace="http://schemas.microsoft.com/office/2006/metadata/properties" ma:root="true" ma:fieldsID="2d45b13f31306b4359fbe4864b13f7f5" ns3:_="" ns4:_="">
     <xsd:import namespace="77ee86ef-39d1-439a-9e96-5842c9d49e52"/>
@@ -13790,15 +12387,6 @@
 </ct:contentTypeSchema>
 </file>
 
-<file path=customXml/item2.xml><?xml version="1.0" encoding="utf-8"?>
-<?mso-contentType ?>
-<FormTemplates xmlns="http://schemas.microsoft.com/sharepoint/v3/contenttype/forms">
-  <Display>DocumentLibraryForm</Display>
-  <Edit>DocumentLibraryForm</Edit>
-  <New>DocumentLibraryForm</New>
-</FormTemplates>
-</file>
-
 <file path=customXml/item3.xml><?xml version="1.0" encoding="utf-8"?>
 <p:properties xmlns:p="http://schemas.microsoft.com/office/2006/metadata/properties" xmlns:xsi="http://www.w3.org/2001/XMLSchema-instance" xmlns:pc="http://schemas.microsoft.com/office/infopath/2007/PartnerControls">
   <documentManagement/>
@@ -13810,6 +12398,14 @@
 </file>
 
 <file path=customXml/itemProps1.xml><?xml version="1.0" encoding="utf-8"?>
+<ds:datastoreItem xmlns:ds="http://schemas.openxmlformats.org/officeDocument/2006/customXml" ds:itemID="{DC48E8BF-9330-4A8B-A85A-27FB743A7756}">
+  <ds:schemaRefs>
+    <ds:schemaRef ds:uri="http://schemas.microsoft.com/sharepoint/v3/contenttype/forms"/>
+  </ds:schemaRefs>
+</ds:datastoreItem>
+</file>
+
+<file path=customXml/itemProps2.xml><?xml version="1.0" encoding="utf-8"?>
 <ds:datastoreItem xmlns:ds="http://schemas.openxmlformats.org/officeDocument/2006/customXml" ds:itemID="{93D34D80-B526-4444-B845-814F30D6878F}">
   <ds:schemaRefs>
     <ds:schemaRef ds:uri="http://schemas.microsoft.com/office/2006/metadata/contentType"/>
@@ -13828,14 +12424,6 @@
 </ds:datastoreItem>
 </file>
 
-<file path=customXml/itemProps2.xml><?xml version="1.0" encoding="utf-8"?>
-<ds:datastoreItem xmlns:ds="http://schemas.openxmlformats.org/officeDocument/2006/customXml" ds:itemID="{DC48E8BF-9330-4A8B-A85A-27FB743A7756}">
-  <ds:schemaRefs>
-    <ds:schemaRef ds:uri="http://schemas.microsoft.com/sharepoint/v3/contenttype/forms"/>
-  </ds:schemaRefs>
-</ds:datastoreItem>
-</file>
-
 <file path=customXml/itemProps3.xml><?xml version="1.0" encoding="utf-8"?>
 <ds:datastoreItem xmlns:ds="http://schemas.openxmlformats.org/officeDocument/2006/customXml" ds:itemID="{E3593891-0F3A-4388-9F78-5383515D45E8}">
   <ds:schemaRefs>
@@ -13846,7 +12434,7 @@
 </file>
 
 <file path=customXml/itemProps4.xml><?xml version="1.0" encoding="utf-8"?>
-<ds:datastoreItem xmlns:ds="http://schemas.openxmlformats.org/officeDocument/2006/customXml" ds:itemID="{06F7A343-EC76-4B04-A80E-B1856F271B5E}">
+<ds:datastoreItem xmlns:ds="http://schemas.openxmlformats.org/officeDocument/2006/customXml" ds:itemID="{2B33CD3B-A06F-465C-AA2A-B3F0CDE557B0}">
   <ds:schemaRefs>
     <ds:schemaRef ds:uri="http://schemas.openxmlformats.org/officeDocument/2006/bibliography"/>
   </ds:schemaRefs>
